--- a/LOGBOOK.docx
+++ b/LOGBOOK.docx
@@ -206,13 +206,12 @@
           <w:szCs w:val="32"/>
           <w:rtl w:val="0"/>
         </w:rPr>
-        <w:t xml:space="preserve">MyITS Classroom</w:t>
+        <w:t xml:space="preserve">Sistem Informasi Kelas Online</w:t>
       </w:r>
       <w:r>
         <w:rPr>
           <w:rtl w:val="0"/>
         </w:rPr>
-        <w:t xml:space="preserve"> </w:t>
       </w:r>
     </w:p>
     <w:p>
@@ -825,8 +824,10 @@
             </w:pPr>
             <w:r>
               <w:rPr>
-                <w:rtl w:val="0"/>
-              </w:rPr>
+                <w:rFonts w:ascii="Times New Roman" w:cs="Times New Roman" w:eastAsia="Times New Roman" w:hAnsi="Times New Roman"/>
+                <w:rtl w:val="0"/>
+              </w:rPr>
+              <w:t xml:space="preserve">8 April 2020</w:t>
             </w:r>
           </w:p>
         </w:tc>
@@ -847,11 +848,230 @@
           <w:p>
             <w:pPr>
               <w:spacing w:after="40" w:before="40" w:lineRule="auto"/>
+              <w:rPr>
+                <w:rFonts w:ascii="Times New Roman" w:cs="Times New Roman" w:eastAsia="Times New Roman" w:hAnsi="Times New Roman"/>
+              </w:rPr>
+            </w:pPr>
+            <w:r>
               <w:rPr>
                 <w:rFonts w:ascii="Times New Roman" w:cs="Times New Roman" w:eastAsia="Times New Roman" w:hAnsi="Times New Roman"/>
                 <w:b w:val="1"/>
-              </w:rPr>
-            </w:pPr>
+                <w:rtl w:val="0"/>
+              </w:rPr>
+              <w:t xml:space="preserve">Catatan </w:t>
+            </w:r>
+            <w:r>
+              <w:rPr>
+                <w:rFonts w:ascii="Times New Roman" w:cs="Times New Roman" w:eastAsia="Times New Roman" w:hAnsi="Times New Roman"/>
+                <w:rtl w:val="0"/>
+              </w:rPr>
+              <w:t xml:space="preserve">: Wawancara</w:t>
+            </w:r>
+          </w:p>
+          <w:p>
+            <w:pPr>
+              <w:spacing w:after="40" w:before="40" w:lineRule="auto"/>
+              <w:rPr>
+                <w:rFonts w:ascii="Times New Roman" w:cs="Times New Roman" w:eastAsia="Times New Roman" w:hAnsi="Times New Roman"/>
+              </w:rPr>
+            </w:pPr>
+            <w:r>
+              <w:rPr>
+                <w:rFonts w:ascii="Times New Roman" w:cs="Times New Roman" w:eastAsia="Times New Roman" w:hAnsi="Times New Roman"/>
+                <w:b w:val="1"/>
+                <w:rtl w:val="0"/>
+              </w:rPr>
+              <w:t xml:space="preserve">Bahasan</w:t>
+            </w:r>
+            <w:r>
+              <w:rPr>
+                <w:rFonts w:ascii="Times New Roman" w:cs="Times New Roman" w:eastAsia="Times New Roman" w:hAnsi="Times New Roman"/>
+                <w:rtl w:val="0"/>
+              </w:rPr>
+              <w:t xml:space="preserve"> : Wawancara dengan kelompok Client</w:t>
+            </w:r>
+          </w:p>
+          <w:p>
+            <w:pPr>
+              <w:spacing w:after="40" w:before="40" w:lineRule="auto"/>
+              <w:rPr>
+                <w:rFonts w:ascii="Times New Roman" w:cs="Times New Roman" w:eastAsia="Times New Roman" w:hAnsi="Times New Roman"/>
+                <w:b w:val="1"/>
+              </w:rPr>
+            </w:pPr>
+            <w:r>
+              <w:rPr>
+                <w:rFonts w:ascii="Times New Roman" w:cs="Times New Roman" w:eastAsia="Times New Roman" w:hAnsi="Times New Roman"/>
+                <w:b w:val="1"/>
+                <w:rtl w:val="0"/>
+              </w:rPr>
+              <w:t xml:space="preserve">Dokumen Pendukung </w:t>
+            </w:r>
+            <w:r>
+              <w:rPr>
+                <w:rFonts w:ascii="Times New Roman" w:cs="Times New Roman" w:eastAsia="Times New Roman" w:hAnsi="Times New Roman"/>
+                <w:rtl w:val="0"/>
+              </w:rPr>
+              <w:t xml:space="preserve">: Semua yang ada di dalam folder Wawancara</w:t>
+            </w:r>
+            <w:r>
+              <w:rPr>
+                <w:rtl w:val="0"/>
+              </w:rPr>
+            </w:r>
+          </w:p>
+        </w:tc>
+      </w:tr>
+      <w:tr>
+        <w:trPr>
+          <w:trHeight w:val="1395" w:hRule="atLeast"/>
+        </w:trPr>
+        <w:tc>
+          <w:tcPr>
+            <w:tcBorders>
+              <w:left w:color="000000" w:space="0" w:sz="8" w:val="single"/>
+              <w:bottom w:color="000000" w:space="0" w:sz="8" w:val="single"/>
+              <w:right w:color="000000" w:space="0" w:sz="8" w:val="single"/>
+            </w:tcBorders>
+            <w:tcMar>
+              <w:top w:w="100.0" w:type="dxa"/>
+              <w:left w:w="100.0" w:type="dxa"/>
+              <w:bottom w:w="100.0" w:type="dxa"/>
+              <w:right w:w="100.0" w:type="dxa"/>
+            </w:tcMar>
+            <w:vAlign w:val="top"/>
+          </w:tcPr>
+          <w:p>
+            <w:pPr>
+              <w:spacing w:after="40" w:before="40" w:lineRule="auto"/>
+              <w:jc w:val="center"/>
+              <w:rPr>
+                <w:rFonts w:ascii="Times New Roman" w:cs="Times New Roman" w:eastAsia="Times New Roman" w:hAnsi="Times New Roman"/>
+              </w:rPr>
+            </w:pPr>
+            <w:r>
+              <w:rPr>
+                <w:rFonts w:ascii="Times New Roman" w:cs="Times New Roman" w:eastAsia="Times New Roman" w:hAnsi="Times New Roman"/>
+                <w:rtl w:val="0"/>
+              </w:rPr>
+              <w:t xml:space="preserve">3</w:t>
+            </w:r>
+          </w:p>
+        </w:tc>
+        <w:tc>
+          <w:tcPr>
+            <w:tcBorders>
+              <w:bottom w:color="000000" w:space="0" w:sz="8" w:val="single"/>
+              <w:right w:color="000000" w:space="0" w:sz="8" w:val="single"/>
+            </w:tcBorders>
+            <w:tcMar>
+              <w:top w:w="100.0" w:type="dxa"/>
+              <w:left w:w="100.0" w:type="dxa"/>
+              <w:bottom w:w="100.0" w:type="dxa"/>
+              <w:right w:w="100.0" w:type="dxa"/>
+            </w:tcMar>
+            <w:vAlign w:val="top"/>
+          </w:tcPr>
+          <w:p>
+            <w:pPr>
+              <w:spacing w:after="40" w:before="40" w:lineRule="auto"/>
+              <w:jc w:val="center"/>
+              <w:rPr>
+                <w:rFonts w:ascii="Times New Roman" w:cs="Times New Roman" w:eastAsia="Times New Roman" w:hAnsi="Times New Roman"/>
+              </w:rPr>
+            </w:pPr>
+            <w:r>
+              <w:rPr>
+                <w:rFonts w:ascii="Times New Roman" w:cs="Times New Roman" w:eastAsia="Times New Roman" w:hAnsi="Times New Roman"/>
+                <w:rtl w:val="0"/>
+              </w:rPr>
+              <w:t xml:space="preserve">10 April 2020</w:t>
+            </w:r>
+          </w:p>
+        </w:tc>
+        <w:tc>
+          <w:tcPr>
+            <w:tcBorders>
+              <w:bottom w:color="000000" w:space="0" w:sz="8" w:val="single"/>
+              <w:right w:color="000000" w:space="0" w:sz="8" w:val="single"/>
+            </w:tcBorders>
+            <w:tcMar>
+              <w:top w:w="100.0" w:type="dxa"/>
+              <w:left w:w="100.0" w:type="dxa"/>
+              <w:bottom w:w="100.0" w:type="dxa"/>
+              <w:right w:w="100.0" w:type="dxa"/>
+            </w:tcMar>
+            <w:vAlign w:val="top"/>
+          </w:tcPr>
+          <w:p>
+            <w:pPr>
+              <w:spacing w:after="40" w:before="40" w:lineRule="auto"/>
+              <w:rPr>
+                <w:rFonts w:ascii="Times New Roman" w:cs="Times New Roman" w:eastAsia="Times New Roman" w:hAnsi="Times New Roman"/>
+              </w:rPr>
+            </w:pPr>
+            <w:r>
+              <w:rPr>
+                <w:rFonts w:ascii="Times New Roman" w:cs="Times New Roman" w:eastAsia="Times New Roman" w:hAnsi="Times New Roman"/>
+                <w:b w:val="1"/>
+                <w:rtl w:val="0"/>
+              </w:rPr>
+              <w:t xml:space="preserve">Catatan </w:t>
+            </w:r>
+            <w:r>
+              <w:rPr>
+                <w:rFonts w:ascii="Times New Roman" w:cs="Times New Roman" w:eastAsia="Times New Roman" w:hAnsi="Times New Roman"/>
+                <w:rtl w:val="0"/>
+              </w:rPr>
+              <w:t xml:space="preserve">: Rapat Ke - 2</w:t>
+            </w:r>
+          </w:p>
+          <w:p>
+            <w:pPr>
+              <w:spacing w:after="40" w:before="40" w:lineRule="auto"/>
+              <w:rPr>
+                <w:rFonts w:ascii="Times New Roman" w:cs="Times New Roman" w:eastAsia="Times New Roman" w:hAnsi="Times New Roman"/>
+              </w:rPr>
+            </w:pPr>
+            <w:r>
+              <w:rPr>
+                <w:rFonts w:ascii="Times New Roman" w:cs="Times New Roman" w:eastAsia="Times New Roman" w:hAnsi="Times New Roman"/>
+                <w:b w:val="1"/>
+                <w:rtl w:val="0"/>
+              </w:rPr>
+              <w:t xml:space="preserve">Bahasan</w:t>
+            </w:r>
+            <w:r>
+              <w:rPr>
+                <w:rFonts w:ascii="Times New Roman" w:cs="Times New Roman" w:eastAsia="Times New Roman" w:hAnsi="Times New Roman"/>
+                <w:rtl w:val="0"/>
+              </w:rPr>
+              <w:t xml:space="preserve"> : Membahas list kebutuhan</w:t>
+            </w:r>
+          </w:p>
+          <w:p>
+            <w:pPr>
+              <w:spacing w:after="40" w:before="40" w:lineRule="auto"/>
+              <w:rPr>
+                <w:rFonts w:ascii="Times New Roman" w:cs="Times New Roman" w:eastAsia="Times New Roman" w:hAnsi="Times New Roman"/>
+                <w:b w:val="1"/>
+              </w:rPr>
+            </w:pPr>
+            <w:r>
+              <w:rPr>
+                <w:rFonts w:ascii="Times New Roman" w:cs="Times New Roman" w:eastAsia="Times New Roman" w:hAnsi="Times New Roman"/>
+                <w:b w:val="1"/>
+                <w:rtl w:val="0"/>
+              </w:rPr>
+              <w:t xml:space="preserve">Dokumen Pendukung </w:t>
+            </w:r>
+            <w:r>
+              <w:rPr>
+                <w:rFonts w:ascii="Times New Roman" w:cs="Times New Roman" w:eastAsia="Times New Roman" w:hAnsi="Times New Roman"/>
+                <w:rtl w:val="0"/>
+              </w:rPr>
+              <w:t xml:space="preserve">: List Kebutuhan.xlsx, Form Kuisioner (Respons).xlsx</w:t>
+            </w:r>
             <w:r>
               <w:rPr>
                 <w:rtl w:val="0"/>
@@ -2690,26 +2910,6 @@
     <w:p>
       <w:pPr>
         <w:spacing w:before="240" w:lineRule="auto"/>
-        <w:rPr>
-          <w:rFonts w:ascii="Times New Roman" w:cs="Times New Roman" w:eastAsia="Times New Roman" w:hAnsi="Times New Roman"/>
-          <w:color w:val="ff0000"/>
-          <w:sz w:val="24"/>
-          <w:szCs w:val="24"/>
-        </w:rPr>
-      </w:pPr>
-      <w:r>
-        <w:rPr>
-          <w:rFonts w:ascii="Times New Roman" w:cs="Times New Roman" w:eastAsia="Times New Roman" w:hAnsi="Times New Roman"/>
-          <w:color w:val="ff0000"/>
-          <w:sz w:val="24"/>
-          <w:szCs w:val="24"/>
-          <w:rtl w:val="0"/>
-        </w:rPr>
-        <w:t xml:space="preserve"> </w:t>
-      </w:r>
-    </w:p>
-    <w:p>
-      <w:pPr>
         <w:rPr/>
       </w:pPr>
       <w:r>
@@ -2895,7 +3095,7 @@
               <w:rPr>
                 <w:rtl w:val="0"/>
               </w:rPr>
-              <w:t xml:space="preserve">19.00 - 20.30</w:t>
+              <w:t xml:space="preserve">19.00 - 20.30 ( 1.5 Jam )</w:t>
             </w:r>
             <w:r>
               <w:rPr>
@@ -3229,21 +3429,6 @@
         </w:tc>
       </w:tr>
     </w:tbl>
-    <w:p>
-      <w:pPr>
-        <w:spacing w:before="240" w:lineRule="auto"/>
-        <w:rPr>
-          <w:rFonts w:ascii="Times New Roman" w:cs="Times New Roman" w:eastAsia="Times New Roman" w:hAnsi="Times New Roman"/>
-          <w:sz w:val="24"/>
-          <w:szCs w:val="24"/>
-        </w:rPr>
-      </w:pPr>
-      <w:r>
-        <w:rPr>
-          <w:rtl w:val="0"/>
-        </w:rPr>
-      </w:r>
-    </w:p>
     <w:p>
       <w:pPr>
         <w:spacing w:before="240" w:lineRule="auto"/>
@@ -3275,7 +3460,7 @@
         <w:rPr>
           <w:rtl w:val="0"/>
         </w:rPr>
-        <w:t xml:space="preserve">1.       ......................</w:t>
+        <w:t xml:space="preserve">1.       Dalam wawancara ini dapat ditentukan beberapa kebutuhan yang diperlukan oleh kedua user</w:t>
       </w:r>
     </w:p>
     <w:p>
@@ -3288,7 +3473,7 @@
         <w:rPr>
           <w:rtl w:val="0"/>
         </w:rPr>
-        <w:t xml:space="preserve">2.       ........................</w:t>
+        <w:t xml:space="preserve">2.       User pengajar cenderung lebih membutuhkan pengaturan, dan membantu dalam hal yang biasanya dilakukan dengan secara manual, seperti mencatat nilai, membagikan soal.</w:t>
       </w:r>
     </w:p>
     <w:p>
@@ -3301,7 +3486,7 @@
         <w:rPr>
           <w:rtl w:val="0"/>
         </w:rPr>
-        <w:t xml:space="preserve">3.       ................................</w:t>
+        <w:t xml:space="preserve">3.       User pelajar cenderung lebih membutuhkan kemudahan, artinya dibutuhkan interface yang mudah dimengerti, dibutuhkan juga pengingat, juga tempat berdiskusi</w:t>
       </w:r>
     </w:p>
     <w:tbl>
@@ -3384,6 +3569,17 @@
           <w:p>
             <w:pPr>
               <w:ind w:left="720" w:firstLine="0"/>
+              <w:rPr/>
+            </w:pPr>
+            <w:r>
+              <w:rPr>
+                <w:rtl w:val="0"/>
+              </w:rPr>
+            </w:r>
+          </w:p>
+          <w:p>
+            <w:pPr>
+              <w:ind w:left="720" w:firstLine="0"/>
               <w:rPr>
                 <w:u w:val="single"/>
               </w:rPr>
@@ -3393,7 +3589,7 @@
                 <w:u w:val="single"/>
                 <w:rtl w:val="0"/>
               </w:rPr>
-              <w:t xml:space="preserve">Novan Ardhana</w:t>
+              <w:t xml:space="preserve">Muhammad Jaya Siraj</w:t>
             </w:r>
           </w:p>
           <w:p>
@@ -3408,7 +3604,7 @@
                 <w:i w:val="1"/>
                 <w:rtl w:val="0"/>
               </w:rPr>
-              <w:t xml:space="preserve">05111740000086</w:t>
+              <w:t xml:space="preserve">05111740000088</w:t>
             </w:r>
             <w:r>
               <w:rPr>
@@ -3687,7 +3883,7 @@
               <w:rPr>
                 <w:rtl w:val="0"/>
               </w:rPr>
-              <w:t xml:space="preserve">19.00 - 20.30</w:t>
+              <w:t xml:space="preserve">19.00 - 20.30 ( 1.5 Jam )</w:t>
             </w:r>
             <w:r>
               <w:rPr>
@@ -4460,33 +4656,35 @@
               <w:rPr>
                 <w:rtl w:val="0"/>
               </w:rPr>
-              <w:t xml:space="preserve"> </w:t>
-            </w:r>
-          </w:p>
-        </w:tc>
-        <w:tc>
-          <w:tcPr>
-            <w:tcBorders>
-              <w:bottom w:color="000000" w:space="0" w:sz="8" w:val="single"/>
-              <w:right w:color="000000" w:space="0" w:sz="8" w:val="single"/>
-            </w:tcBorders>
-            <w:tcMar>
-              <w:top w:w="100.0" w:type="dxa"/>
-              <w:left w:w="100.0" w:type="dxa"/>
-              <w:bottom w:w="100.0" w:type="dxa"/>
-              <w:right w:w="100.0" w:type="dxa"/>
-            </w:tcMar>
-            <w:vAlign w:val="top"/>
-          </w:tcPr>
-          <w:p>
-            <w:pPr>
-              <w:rPr/>
-            </w:pPr>
-            <w:r>
-              <w:rPr>
-                <w:rtl w:val="0"/>
-              </w:rPr>
-              <w:t xml:space="preserve"> </w:t>
+              <w:t xml:space="preserve">05111740000021</w:t>
+            </w:r>
+          </w:p>
+        </w:tc>
+        <w:tc>
+          <w:tcPr>
+            <w:tcBorders>
+              <w:bottom w:color="000000" w:space="0" w:sz="8" w:val="single"/>
+              <w:right w:color="000000" w:space="0" w:sz="8" w:val="single"/>
+            </w:tcBorders>
+            <w:tcMar>
+              <w:top w:w="100.0" w:type="dxa"/>
+              <w:left w:w="100.0" w:type="dxa"/>
+              <w:bottom w:w="100.0" w:type="dxa"/>
+              <w:right w:w="100.0" w:type="dxa"/>
+            </w:tcMar>
+            <w:vAlign w:val="top"/>
+          </w:tcPr>
+          <w:p>
+            <w:pPr>
+              <w:jc w:val="center"/>
+              <w:rPr/>
+            </w:pPr>
+            <w:r>
+              <w:rPr>
+                <w:rFonts w:ascii="Arial Unicode MS" w:cs="Arial Unicode MS" w:eastAsia="Arial Unicode MS" w:hAnsi="Arial Unicode MS"/>
+                <w:rtl w:val="0"/>
+              </w:rPr>
+              <w:t xml:space="preserve">  ✓</w:t>
             </w:r>
           </w:p>
         </w:tc>
@@ -4571,33 +4769,35 @@
               <w:rPr>
                 <w:rtl w:val="0"/>
               </w:rPr>
-              <w:t xml:space="preserve"> </w:t>
-            </w:r>
-          </w:p>
-        </w:tc>
-        <w:tc>
-          <w:tcPr>
-            <w:tcBorders>
-              <w:bottom w:color="000000" w:space="0" w:sz="8" w:val="single"/>
-              <w:right w:color="000000" w:space="0" w:sz="8" w:val="single"/>
-            </w:tcBorders>
-            <w:tcMar>
-              <w:top w:w="100.0" w:type="dxa"/>
-              <w:left w:w="100.0" w:type="dxa"/>
-              <w:bottom w:w="100.0" w:type="dxa"/>
-              <w:right w:w="100.0" w:type="dxa"/>
-            </w:tcMar>
-            <w:vAlign w:val="top"/>
-          </w:tcPr>
-          <w:p>
-            <w:pPr>
-              <w:rPr/>
-            </w:pPr>
-            <w:r>
-              <w:rPr>
-                <w:rtl w:val="0"/>
-              </w:rPr>
-              <w:t xml:space="preserve"> </w:t>
+              <w:t xml:space="preserve">05111740000036</w:t>
+            </w:r>
+          </w:p>
+        </w:tc>
+        <w:tc>
+          <w:tcPr>
+            <w:tcBorders>
+              <w:bottom w:color="000000" w:space="0" w:sz="8" w:val="single"/>
+              <w:right w:color="000000" w:space="0" w:sz="8" w:val="single"/>
+            </w:tcBorders>
+            <w:tcMar>
+              <w:top w:w="100.0" w:type="dxa"/>
+              <w:left w:w="100.0" w:type="dxa"/>
+              <w:bottom w:w="100.0" w:type="dxa"/>
+              <w:right w:w="100.0" w:type="dxa"/>
+            </w:tcMar>
+            <w:vAlign w:val="top"/>
+          </w:tcPr>
+          <w:p>
+            <w:pPr>
+              <w:jc w:val="center"/>
+              <w:rPr/>
+            </w:pPr>
+            <w:r>
+              <w:rPr>
+                <w:rFonts w:ascii="Arial Unicode MS" w:cs="Arial Unicode MS" w:eastAsia="Arial Unicode MS" w:hAnsi="Arial Unicode MS"/>
+                <w:rtl w:val="0"/>
+              </w:rPr>
+              <w:t xml:space="preserve">  ✓</w:t>
             </w:r>
           </w:p>
         </w:tc>
@@ -4682,33 +4882,35 @@
               <w:rPr>
                 <w:rtl w:val="0"/>
               </w:rPr>
-              <w:t xml:space="preserve"> </w:t>
-            </w:r>
-          </w:p>
-        </w:tc>
-        <w:tc>
-          <w:tcPr>
-            <w:tcBorders>
-              <w:bottom w:color="000000" w:space="0" w:sz="8" w:val="single"/>
-              <w:right w:color="000000" w:space="0" w:sz="8" w:val="single"/>
-            </w:tcBorders>
-            <w:tcMar>
-              <w:top w:w="100.0" w:type="dxa"/>
-              <w:left w:w="100.0" w:type="dxa"/>
-              <w:bottom w:w="100.0" w:type="dxa"/>
-              <w:right w:w="100.0" w:type="dxa"/>
-            </w:tcMar>
-            <w:vAlign w:val="top"/>
-          </w:tcPr>
-          <w:p>
-            <w:pPr>
-              <w:rPr/>
-            </w:pPr>
-            <w:r>
-              <w:rPr>
-                <w:rtl w:val="0"/>
-              </w:rPr>
-              <w:t xml:space="preserve"> </w:t>
+              <w:t xml:space="preserve">05111740000040</w:t>
+            </w:r>
+          </w:p>
+        </w:tc>
+        <w:tc>
+          <w:tcPr>
+            <w:tcBorders>
+              <w:bottom w:color="000000" w:space="0" w:sz="8" w:val="single"/>
+              <w:right w:color="000000" w:space="0" w:sz="8" w:val="single"/>
+            </w:tcBorders>
+            <w:tcMar>
+              <w:top w:w="100.0" w:type="dxa"/>
+              <w:left w:w="100.0" w:type="dxa"/>
+              <w:bottom w:w="100.0" w:type="dxa"/>
+              <w:right w:w="100.0" w:type="dxa"/>
+            </w:tcMar>
+            <w:vAlign w:val="top"/>
+          </w:tcPr>
+          <w:p>
+            <w:pPr>
+              <w:jc w:val="center"/>
+              <w:rPr/>
+            </w:pPr>
+            <w:r>
+              <w:rPr>
+                <w:rFonts w:ascii="Arial Unicode MS" w:cs="Arial Unicode MS" w:eastAsia="Arial Unicode MS" w:hAnsi="Arial Unicode MS"/>
+                <w:rtl w:val="0"/>
+              </w:rPr>
+              <w:t xml:space="preserve">  ✓</w:t>
             </w:r>
           </w:p>
         </w:tc>
@@ -4754,34 +4956,8 @@
       </w:pPr>
       <w:r>
         <w:rPr>
-          <w:rFonts w:ascii="Times New Roman" w:cs="Times New Roman" w:eastAsia="Times New Roman" w:hAnsi="Times New Roman"/>
-          <w:color w:val="ff0000"/>
-          <w:sz w:val="24"/>
-          <w:szCs w:val="24"/>
           <w:rtl w:val="0"/>
         </w:rPr>
-        <w:t xml:space="preserve"> </w:t>
-      </w:r>
-    </w:p>
-    <w:p>
-      <w:pPr>
-        <w:spacing w:before="240" w:lineRule="auto"/>
-        <w:rPr>
-          <w:rFonts w:ascii="Times New Roman" w:cs="Times New Roman" w:eastAsia="Times New Roman" w:hAnsi="Times New Roman"/>
-          <w:color w:val="ff0000"/>
-          <w:sz w:val="24"/>
-          <w:szCs w:val="24"/>
-        </w:rPr>
-      </w:pPr>
-      <w:r>
-        <w:rPr>
-          <w:rFonts w:ascii="Times New Roman" w:cs="Times New Roman" w:eastAsia="Times New Roman" w:hAnsi="Times New Roman"/>
-          <w:color w:val="ff0000"/>
-          <w:sz w:val="24"/>
-          <w:szCs w:val="24"/>
-          <w:rtl w:val="0"/>
-        </w:rPr>
-        <w:t xml:space="preserve"> </w:t>
       </w:r>
     </w:p>
     <w:p>
@@ -4971,7 +5147,7 @@
               <w:rPr>
                 <w:rtl w:val="0"/>
               </w:rPr>
-              <w:t xml:space="preserve">20.40 - 21.00</w:t>
+              <w:t xml:space="preserve">20.40 - 21.00 ( 20 Menit )</w:t>
             </w:r>
             <w:r>
               <w:rPr>
@@ -5305,21 +5481,6 @@
         </w:tc>
       </w:tr>
     </w:tbl>
-    <w:p>
-      <w:pPr>
-        <w:spacing w:before="240" w:lineRule="auto"/>
-        <w:rPr>
-          <w:rFonts w:ascii="Times New Roman" w:cs="Times New Roman" w:eastAsia="Times New Roman" w:hAnsi="Times New Roman"/>
-          <w:sz w:val="24"/>
-          <w:szCs w:val="24"/>
-        </w:rPr>
-      </w:pPr>
-      <w:r>
-        <w:rPr>
-          <w:rtl w:val="0"/>
-        </w:rPr>
-      </w:r>
-    </w:p>
     <w:p>
       <w:pPr>
         <w:spacing w:before="240" w:lineRule="auto"/>
@@ -5364,7 +5525,7 @@
         <w:rPr>
           <w:rtl w:val="0"/>
         </w:rPr>
-        <w:t xml:space="preserve">1.       ......................</w:t>
+        <w:t xml:space="preserve">1.       User pengajar menginginkan video conversation didalam kelas online, sehingga pengajar dapat menjelaskan materi dengan mudah</w:t>
       </w:r>
     </w:p>
     <w:p>
@@ -5377,7 +5538,7 @@
         <w:rPr>
           <w:rtl w:val="0"/>
         </w:rPr>
-        <w:t xml:space="preserve">2.       ........................</w:t>
+        <w:t xml:space="preserve">2.       User mahasiswa menginginkan tempat diskusi yang mumpuni didalam kelas online tersebut, sehingga mahasiswa bisa bertanya tentang hal yang mahasiswa tidak pahami</w:t>
       </w:r>
     </w:p>
     <w:p>
@@ -5390,7 +5551,7 @@
         <w:rPr>
           <w:rtl w:val="0"/>
         </w:rPr>
-        <w:t xml:space="preserve">3.       ................................</w:t>
+        <w:t xml:space="preserve">3.       User mahasiswa juga membutuhkan reminder yang mana dapat memudahkan mahasiwa untuk mengingat jika ada kuis online, dan juga tugas tugas online</w:t>
       </w:r>
     </w:p>
     <w:tbl>
@@ -5473,6 +5634,17 @@
           <w:p>
             <w:pPr>
               <w:ind w:left="720" w:firstLine="0"/>
+              <w:rPr/>
+            </w:pPr>
+            <w:r>
+              <w:rPr>
+                <w:rtl w:val="0"/>
+              </w:rPr>
+            </w:r>
+          </w:p>
+          <w:p>
+            <w:pPr>
+              <w:ind w:left="720" w:firstLine="0"/>
               <w:rPr>
                 <w:u w:val="single"/>
               </w:rPr>
@@ -5482,37 +5654,24 @@
                 <w:u w:val="single"/>
                 <w:rtl w:val="0"/>
               </w:rPr>
-              <w:t xml:space="preserve">[</w:t>
-            </w:r>
-            <w:r>
-              <w:rPr>
-                <w:i w:val="1"/>
-                <w:u w:val="single"/>
-                <w:rtl w:val="0"/>
-              </w:rPr>
-              <w:t xml:space="preserve">Nama anggota pembuat notulen</w:t>
-            </w:r>
-            <w:r>
-              <w:rPr>
-                <w:u w:val="single"/>
-                <w:rtl w:val="0"/>
-              </w:rPr>
-              <w:t xml:space="preserve">]</w:t>
+              <w:t xml:space="preserve">M. Rayhan Hakim</w:t>
             </w:r>
           </w:p>
           <w:p>
             <w:pPr>
               <w:ind w:left="720" w:firstLine="0"/>
-              <w:rPr>
-                <w:i w:val="1"/>
-              </w:rPr>
-            </w:pPr>
-            <w:r>
-              <w:rPr>
-                <w:i w:val="1"/>
-                <w:rtl w:val="0"/>
-              </w:rPr>
-              <w:t xml:space="preserve">[NRP]</w:t>
+              <w:rPr/>
+            </w:pPr>
+            <w:r>
+              <w:rPr>
+                <w:rtl w:val="0"/>
+              </w:rPr>
+              <w:t xml:space="preserve">05111740000160</w:t>
+            </w:r>
+            <w:r>
+              <w:rPr>
+                <w:rtl w:val="0"/>
+              </w:rPr>
             </w:r>
           </w:p>
           <w:p>
@@ -5786,7 +5945,7 @@
               <w:rPr>
                 <w:rtl w:val="0"/>
               </w:rPr>
-              <w:t xml:space="preserve">20.40 - 21.00</w:t>
+              <w:t xml:space="preserve">20.40 - 21.00 ( 20 Menit )</w:t>
             </w:r>
             <w:r>
               <w:rPr>
@@ -6536,7 +6695,7 @@
               <w:rPr>
                 <w:rtl w:val="0"/>
               </w:rPr>
-              <w:t xml:space="preserve">Muhammad Dzaky Abdurrahman</w:t>
+              <w:t xml:space="preserve">Arjun Aksan</w:t>
             </w:r>
           </w:p>
         </w:tc>
@@ -7099,7 +7258,7 @@
               <w:rPr>
                 <w:rtl w:val="0"/>
               </w:rPr>
-              <w:t xml:space="preserve">21.00 - 21.30</w:t>
+              <w:t xml:space="preserve">21.00 - 21.30 ( 30 Menit )</w:t>
             </w:r>
           </w:p>
         </w:tc>
@@ -7332,7 +7491,7 @@
               <w:rPr>
                 <w:rtl w:val="0"/>
               </w:rPr>
-              <w:t xml:space="preserve">Wawancara Kelompok Ke - </w:t>
+              <w:t xml:space="preserve">Wawancara Kelompok Arif</w:t>
             </w:r>
           </w:p>
         </w:tc>
@@ -7406,7 +7565,7 @@
               <w:rPr>
                 <w:rtl w:val="0"/>
               </w:rPr>
-              <w:t xml:space="preserve">Semua file di folder Wawancara Dicky</w:t>
+              <w:t xml:space="preserve">Semua file di folder Wawancara Arif</w:t>
             </w:r>
           </w:p>
         </w:tc>
@@ -7430,7 +7589,9 @@
     <w:p>
       <w:pPr>
         <w:spacing w:before="240" w:lineRule="auto"/>
-        <w:rPr/>
+        <w:rPr>
+          <w:i w:val="1"/>
+        </w:rPr>
       </w:pPr>
       <w:r>
         <w:rPr>
@@ -7444,21 +7605,6 @@
         <w:rPr>
           <w:rtl w:val="0"/>
         </w:rPr>
-      </w:r>
-    </w:p>
-    <w:p>
-      <w:pPr>
-        <w:spacing w:before="240" w:line="360" w:lineRule="auto"/>
-        <w:rPr>
-          <w:i w:val="1"/>
-        </w:rPr>
-      </w:pPr>
-      <w:r>
-        <w:rPr>
-          <w:i w:val="1"/>
-          <w:rtl w:val="0"/>
-        </w:rPr>
-        <w:t xml:space="preserve">[Berisi poin-poin penting catatan kemajuan/ apa saja yang dilakukan dalam kegiatan tersebut]</w:t>
       </w:r>
     </w:p>
     <w:p>
@@ -7471,7 +7617,7 @@
         <w:rPr>
           <w:rtl w:val="0"/>
         </w:rPr>
-        <w:t xml:space="preserve">1.       ......................</w:t>
+        <w:t xml:space="preserve">1.       Didapatkan beberapa kebutuhan fungsional dari kesimpulan notulensi wawancara</w:t>
       </w:r>
     </w:p>
     <w:p>
@@ -7484,7 +7630,7 @@
         <w:rPr>
           <w:rtl w:val="0"/>
         </w:rPr>
-        <w:t xml:space="preserve">2.       ........................</w:t>
+        <w:t xml:space="preserve">2.       User pengajar cenderung lebih menyukai tatap muka secara offline daripada online</w:t>
       </w:r>
     </w:p>
     <w:p>
@@ -7497,7 +7643,7 @@
         <w:rPr>
           <w:rtl w:val="0"/>
         </w:rPr>
-        <w:t xml:space="preserve">3.       ................................</w:t>
+        <w:t xml:space="preserve">3.       User pelajar cenderung lebih merasa terbantu ketika menggunakan sistem informasi kelas online</w:t>
       </w:r>
     </w:p>
     <w:tbl>
@@ -7580,6 +7726,17 @@
           <w:p>
             <w:pPr>
               <w:ind w:left="720" w:firstLine="0"/>
+              <w:rPr/>
+            </w:pPr>
+            <w:r>
+              <w:rPr>
+                <w:rtl w:val="0"/>
+              </w:rPr>
+            </w:r>
+          </w:p>
+          <w:p>
+            <w:pPr>
+              <w:ind w:left="720" w:firstLine="0"/>
               <w:rPr>
                 <w:u w:val="single"/>
               </w:rPr>
@@ -7589,37 +7746,37 @@
                 <w:u w:val="single"/>
                 <w:rtl w:val="0"/>
               </w:rPr>
-              <w:t xml:space="preserve">[</w:t>
-            </w:r>
+              <w:t xml:space="preserve">Novan Ardhana</w:t>
+            </w:r>
+          </w:p>
+          <w:p>
+            <w:pPr>
+              <w:ind w:left="720" w:firstLine="0"/>
+              <w:rPr/>
+            </w:pPr>
             <w:r>
               <w:rPr>
                 <w:i w:val="1"/>
-                <w:u w:val="single"/>
-                <w:rtl w:val="0"/>
-              </w:rPr>
-              <w:t xml:space="preserve">Nama anggota pembuat notulen</w:t>
-            </w:r>
-            <w:r>
-              <w:rPr>
-                <w:u w:val="single"/>
-                <w:rtl w:val="0"/>
-              </w:rPr>
-              <w:t xml:space="preserve">]</w:t>
+                <w:rtl w:val="0"/>
+              </w:rPr>
+              <w:t xml:space="preserve">05111740000086</w:t>
+            </w:r>
+            <w:r>
+              <w:rPr>
+                <w:rtl w:val="0"/>
+              </w:rPr>
             </w:r>
           </w:p>
           <w:p>
             <w:pPr>
               <w:ind w:left="720" w:firstLine="0"/>
-              <w:rPr>
-                <w:i w:val="1"/>
-              </w:rPr>
-            </w:pPr>
-            <w:r>
-              <w:rPr>
-                <w:i w:val="1"/>
-                <w:rtl w:val="0"/>
-              </w:rPr>
-              <w:t xml:space="preserve">[NRP]</w:t>
+              <w:rPr/>
+            </w:pPr>
+            <w:r>
+              <w:rPr>
+                <w:rtl w:val="0"/>
+              </w:rPr>
+              <w:t xml:space="preserve"> </w:t>
             </w:r>
           </w:p>
           <w:p>
@@ -7643,7 +7800,6 @@
               <w:rPr>
                 <w:rtl w:val="0"/>
               </w:rPr>
-              <w:t xml:space="preserve"> </w:t>
             </w:r>
           </w:p>
           <w:p>
@@ -7864,7 +8020,7 @@
               <w:rPr>
                 <w:rtl w:val="0"/>
               </w:rPr>
-              <w:t xml:space="preserve">21.00 - 21.30</w:t>
+              <w:t xml:space="preserve">21.00 - 21.30 ( 30 Menit )</w:t>
             </w:r>
           </w:p>
         </w:tc>
@@ -8012,7 +8168,7 @@
               <w:rPr>
                 <w:rtl w:val="0"/>
               </w:rPr>
-              <w:t xml:space="preserve">Wawancara Kelompok Ke - </w:t>
+              <w:t xml:space="preserve">Wawancara Kelompok Arif</w:t>
             </w:r>
           </w:p>
         </w:tc>
@@ -8890,9 +9046,1771 @@
     </w:tbl>
     <w:p>
       <w:pPr>
+        <w:pStyle w:val="Heading1"/>
+        <w:keepNext w:val="0"/>
+        <w:keepLines w:val="0"/>
+        <w:spacing w:before="480" w:lineRule="auto"/>
+        <w:rPr>
+          <w:b w:val="1"/>
+          <w:sz w:val="46"/>
+          <w:szCs w:val="46"/>
+        </w:rPr>
+      </w:pPr>
+      <w:bookmarkStart w:colFirst="0" w:colLast="0" w:name="_vl54ys3fqzuk" w:id="2"/>
+      <w:bookmarkEnd w:id="2"/>
+      <w:r>
+        <w:rPr>
+          <w:rtl w:val="0"/>
+        </w:rPr>
+      </w:r>
+    </w:p>
+    <w:p>
+      <w:pPr>
+        <w:pStyle w:val="Heading1"/>
+        <w:keepNext w:val="0"/>
+        <w:keepLines w:val="0"/>
+        <w:spacing w:before="480" w:lineRule="auto"/>
+        <w:rPr>
+          <w:b w:val="1"/>
+          <w:sz w:val="46"/>
+          <w:szCs w:val="46"/>
+        </w:rPr>
+      </w:pPr>
+      <w:bookmarkStart w:colFirst="0" w:colLast="0" w:name="_z34gxgq34ql3" w:id="3"/>
+      <w:bookmarkEnd w:id="3"/>
+      <w:r>
+        <w:rPr>
+          <w:rtl w:val="0"/>
+        </w:rPr>
+      </w:r>
+    </w:p>
+    <w:p>
+      <w:pPr>
+        <w:pStyle w:val="Heading1"/>
+        <w:keepNext w:val="0"/>
+        <w:keepLines w:val="0"/>
+        <w:spacing w:before="480" w:lineRule="auto"/>
+        <w:rPr>
+          <w:b w:val="1"/>
+          <w:sz w:val="46"/>
+          <w:szCs w:val="46"/>
+        </w:rPr>
+      </w:pPr>
+      <w:bookmarkStart w:colFirst="0" w:colLast="0" w:name="_q1cqd7to5d2s" w:id="4"/>
+      <w:bookmarkEnd w:id="4"/>
+      <w:r>
+        <w:rPr>
+          <w:rtl w:val="0"/>
+        </w:rPr>
+      </w:r>
+    </w:p>
+    <w:p>
+      <w:pPr>
+        <w:pStyle w:val="Heading1"/>
+        <w:keepNext w:val="0"/>
+        <w:keepLines w:val="0"/>
+        <w:spacing w:before="480" w:lineRule="auto"/>
+        <w:rPr>
+          <w:b w:val="1"/>
+          <w:sz w:val="46"/>
+          <w:szCs w:val="46"/>
+        </w:rPr>
+      </w:pPr>
+      <w:bookmarkStart w:colFirst="0" w:colLast="0" w:name="_xmxn88m4zc7j" w:id="5"/>
+      <w:bookmarkEnd w:id="5"/>
+      <w:r>
+        <w:rPr>
+          <w:b w:val="1"/>
+          <w:sz w:val="46"/>
+          <w:szCs w:val="46"/>
+          <w:rtl w:val="0"/>
+        </w:rPr>
+        <w:t xml:space="preserve">Notulensi 5</w:t>
+      </w:r>
+    </w:p>
+    <w:p>
+      <w:pPr>
+        <w:spacing w:before="240" w:lineRule="auto"/>
+        <w:rPr>
+          <w:rFonts w:ascii="Times New Roman" w:cs="Times New Roman" w:eastAsia="Times New Roman" w:hAnsi="Times New Roman"/>
+          <w:color w:val="ff0000"/>
+          <w:sz w:val="24"/>
+          <w:szCs w:val="24"/>
+        </w:rPr>
+      </w:pPr>
+      <w:r>
+        <w:rPr>
+          <w:rFonts w:ascii="Times New Roman" w:cs="Times New Roman" w:eastAsia="Times New Roman" w:hAnsi="Times New Roman"/>
+          <w:color w:val="ff0000"/>
+          <w:sz w:val="24"/>
+          <w:szCs w:val="24"/>
+          <w:rtl w:val="0"/>
+        </w:rPr>
+        <w:t xml:space="preserve"> </w:t>
+      </w:r>
+    </w:p>
+    <w:p>
+      <w:pPr>
+        <w:rPr/>
+      </w:pPr>
+      <w:r>
+        <w:rPr>
+          <w:rtl w:val="0"/>
+        </w:rPr>
+      </w:r>
+    </w:p>
+    <w:tbl>
+      <w:tblPr>
+        <w:tblStyle w:val="Table18"/>
+        <w:tblW w:w="9135.0" w:type="dxa"/>
+        <w:jc w:val="left"/>
+        <w:tblInd w:w="100.0" w:type="pct"/>
+        <w:tblBorders>
+          <w:top w:color="000000" w:space="0" w:sz="0" w:val="nil"/>
+          <w:left w:color="000000" w:space="0" w:sz="0" w:val="nil"/>
+          <w:bottom w:color="000000" w:space="0" w:sz="0" w:val="nil"/>
+          <w:right w:color="000000" w:space="0" w:sz="0" w:val="nil"/>
+          <w:insideH w:color="000000" w:space="0" w:sz="0" w:val="nil"/>
+          <w:insideV w:color="000000" w:space="0" w:sz="0" w:val="nil"/>
+        </w:tblBorders>
+        <w:tblLayout w:type="fixed"/>
+        <w:tblLook w:val="0600"/>
+      </w:tblPr>
+      <w:tblGrid>
+        <w:gridCol w:w="2205"/>
+        <w:gridCol w:w="570"/>
+        <w:gridCol w:w="6360"/>
+        <w:tblGridChange w:id="0">
+          <w:tblGrid>
+            <w:gridCol w:w="2205"/>
+            <w:gridCol w:w="570"/>
+            <w:gridCol w:w="6360"/>
+          </w:tblGrid>
+        </w:tblGridChange>
+      </w:tblGrid>
+      <w:tr>
+        <w:trPr>
+          <w:trHeight w:val="590" w:hRule="atLeast"/>
+        </w:trPr>
+        <w:tc>
+          <w:tcPr>
+            <w:tcMar>
+              <w:top w:w="100.0" w:type="dxa"/>
+              <w:left w:w="100.0" w:type="dxa"/>
+              <w:bottom w:w="100.0" w:type="dxa"/>
+              <w:right w:w="100.0" w:type="dxa"/>
+            </w:tcMar>
+            <w:vAlign w:val="top"/>
+          </w:tcPr>
+          <w:p>
+            <w:pPr>
+              <w:spacing w:after="120" w:lineRule="auto"/>
+              <w:rPr/>
+            </w:pPr>
+            <w:r>
+              <w:rPr>
+                <w:rtl w:val="0"/>
+              </w:rPr>
+              <w:t xml:space="preserve">Tanggal</w:t>
+            </w:r>
+          </w:p>
+        </w:tc>
+        <w:tc>
+          <w:tcPr>
+            <w:tcMar>
+              <w:top w:w="100.0" w:type="dxa"/>
+              <w:left w:w="100.0" w:type="dxa"/>
+              <w:bottom w:w="100.0" w:type="dxa"/>
+              <w:right w:w="100.0" w:type="dxa"/>
+            </w:tcMar>
+            <w:vAlign w:val="top"/>
+          </w:tcPr>
+          <w:p>
+            <w:pPr>
+              <w:spacing w:after="120" w:lineRule="auto"/>
+              <w:rPr/>
+            </w:pPr>
+            <w:r>
+              <w:rPr>
+                <w:rtl w:val="0"/>
+              </w:rPr>
+              <w:t xml:space="preserve">:</w:t>
+            </w:r>
+          </w:p>
+        </w:tc>
+        <w:tc>
+          <w:tcPr>
+            <w:tcMar>
+              <w:top w:w="100.0" w:type="dxa"/>
+              <w:left w:w="100.0" w:type="dxa"/>
+              <w:bottom w:w="100.0" w:type="dxa"/>
+              <w:right w:w="100.0" w:type="dxa"/>
+            </w:tcMar>
+            <w:vAlign w:val="top"/>
+          </w:tcPr>
+          <w:p>
+            <w:pPr>
+              <w:spacing w:after="120" w:lineRule="auto"/>
+              <w:rPr/>
+            </w:pPr>
+            <w:r>
+              <w:rPr>
+                <w:rtl w:val="0"/>
+              </w:rPr>
+              <w:t xml:space="preserve">10 April 2020</w:t>
+            </w:r>
+          </w:p>
+        </w:tc>
+      </w:tr>
+      <w:tr>
+        <w:trPr>
+          <w:trHeight w:val="590" w:hRule="atLeast"/>
+        </w:trPr>
+        <w:tc>
+          <w:tcPr>
+            <w:tcMar>
+              <w:top w:w="100.0" w:type="dxa"/>
+              <w:left w:w="100.0" w:type="dxa"/>
+              <w:bottom w:w="100.0" w:type="dxa"/>
+              <w:right w:w="100.0" w:type="dxa"/>
+            </w:tcMar>
+            <w:vAlign w:val="top"/>
+          </w:tcPr>
+          <w:p>
+            <w:pPr>
+              <w:spacing w:after="120" w:lineRule="auto"/>
+              <w:rPr/>
+            </w:pPr>
+            <w:r>
+              <w:rPr>
+                <w:rtl w:val="0"/>
+              </w:rPr>
+              <w:t xml:space="preserve">Waktu</w:t>
+            </w:r>
+          </w:p>
+        </w:tc>
+        <w:tc>
+          <w:tcPr>
+            <w:tcMar>
+              <w:top w:w="100.0" w:type="dxa"/>
+              <w:left w:w="100.0" w:type="dxa"/>
+              <w:bottom w:w="100.0" w:type="dxa"/>
+              <w:right w:w="100.0" w:type="dxa"/>
+            </w:tcMar>
+            <w:vAlign w:val="top"/>
+          </w:tcPr>
+          <w:p>
+            <w:pPr>
+              <w:spacing w:after="120" w:lineRule="auto"/>
+              <w:rPr/>
+            </w:pPr>
+            <w:r>
+              <w:rPr>
+                <w:rtl w:val="0"/>
+              </w:rPr>
+              <w:t xml:space="preserve">:</w:t>
+            </w:r>
+          </w:p>
+        </w:tc>
+        <w:tc>
+          <w:tcPr>
+            <w:tcMar>
+              <w:top w:w="100.0" w:type="dxa"/>
+              <w:left w:w="100.0" w:type="dxa"/>
+              <w:bottom w:w="100.0" w:type="dxa"/>
+              <w:right w:w="100.0" w:type="dxa"/>
+            </w:tcMar>
+            <w:vAlign w:val="top"/>
+          </w:tcPr>
+          <w:p>
+            <w:pPr>
+              <w:spacing w:after="120" w:lineRule="auto"/>
+              <w:rPr/>
+            </w:pPr>
+            <w:r>
+              <w:rPr>
+                <w:rtl w:val="0"/>
+              </w:rPr>
+              <w:t xml:space="preserve">13.00 - 16.00 ( 3 jam )</w:t>
+            </w:r>
+          </w:p>
+        </w:tc>
+      </w:tr>
+      <w:tr>
+        <w:trPr>
+          <w:trHeight w:val="590" w:hRule="atLeast"/>
+        </w:trPr>
+        <w:tc>
+          <w:tcPr>
+            <w:tcMar>
+              <w:top w:w="100.0" w:type="dxa"/>
+              <w:left w:w="100.0" w:type="dxa"/>
+              <w:bottom w:w="100.0" w:type="dxa"/>
+              <w:right w:w="100.0" w:type="dxa"/>
+            </w:tcMar>
+            <w:vAlign w:val="top"/>
+          </w:tcPr>
+          <w:p>
+            <w:pPr>
+              <w:spacing w:after="120" w:lineRule="auto"/>
+              <w:rPr/>
+            </w:pPr>
+            <w:r>
+              <w:rPr>
+                <w:rtl w:val="0"/>
+              </w:rPr>
+              <w:t xml:space="preserve">Tempat</w:t>
+            </w:r>
+          </w:p>
+        </w:tc>
+        <w:tc>
+          <w:tcPr>
+            <w:tcMar>
+              <w:top w:w="100.0" w:type="dxa"/>
+              <w:left w:w="100.0" w:type="dxa"/>
+              <w:bottom w:w="100.0" w:type="dxa"/>
+              <w:right w:w="100.0" w:type="dxa"/>
+            </w:tcMar>
+            <w:vAlign w:val="top"/>
+          </w:tcPr>
+          <w:p>
+            <w:pPr>
+              <w:spacing w:after="120" w:lineRule="auto"/>
+              <w:rPr/>
+            </w:pPr>
+            <w:r>
+              <w:rPr>
+                <w:rtl w:val="0"/>
+              </w:rPr>
+              <w:t xml:space="preserve">:</w:t>
+            </w:r>
+          </w:p>
+        </w:tc>
+        <w:tc>
+          <w:tcPr>
+            <w:tcMar>
+              <w:top w:w="100.0" w:type="dxa"/>
+              <w:left w:w="100.0" w:type="dxa"/>
+              <w:bottom w:w="100.0" w:type="dxa"/>
+              <w:right w:w="100.0" w:type="dxa"/>
+            </w:tcMar>
+            <w:vAlign w:val="top"/>
+          </w:tcPr>
+          <w:p>
+            <w:pPr>
+              <w:spacing w:after="120" w:lineRule="auto"/>
+              <w:rPr/>
+            </w:pPr>
+            <w:r>
+              <w:rPr>
+                <w:rtl w:val="0"/>
+              </w:rPr>
+              <w:t xml:space="preserve">Online, Via Line Chat</w:t>
+            </w:r>
+          </w:p>
+        </w:tc>
+      </w:tr>
+      <w:tr>
+        <w:trPr>
+          <w:trHeight w:val="860" w:hRule="atLeast"/>
+        </w:trPr>
+        <w:tc>
+          <w:tcPr>
+            <w:tcMar>
+              <w:top w:w="100.0" w:type="dxa"/>
+              <w:left w:w="100.0" w:type="dxa"/>
+              <w:bottom w:w="100.0" w:type="dxa"/>
+              <w:right w:w="100.0" w:type="dxa"/>
+            </w:tcMar>
+            <w:vAlign w:val="top"/>
+          </w:tcPr>
+          <w:p>
+            <w:pPr>
+              <w:spacing w:after="120" w:lineRule="auto"/>
+              <w:rPr/>
+            </w:pPr>
+            <w:r>
+              <w:rPr>
+                <w:rtl w:val="0"/>
+              </w:rPr>
+              <w:t xml:space="preserve">Pelaksana</w:t>
+            </w:r>
+          </w:p>
+        </w:tc>
+        <w:tc>
+          <w:tcPr>
+            <w:tcMar>
+              <w:top w:w="100.0" w:type="dxa"/>
+              <w:left w:w="100.0" w:type="dxa"/>
+              <w:bottom w:w="100.0" w:type="dxa"/>
+              <w:right w:w="100.0" w:type="dxa"/>
+            </w:tcMar>
+            <w:vAlign w:val="top"/>
+          </w:tcPr>
+          <w:p>
+            <w:pPr>
+              <w:spacing w:after="120" w:lineRule="auto"/>
+              <w:rPr/>
+            </w:pPr>
+            <w:r>
+              <w:rPr>
+                <w:rtl w:val="0"/>
+              </w:rPr>
+              <w:t xml:space="preserve">:</w:t>
+            </w:r>
+          </w:p>
+        </w:tc>
+        <w:tc>
+          <w:tcPr>
+            <w:tcMar>
+              <w:top w:w="100.0" w:type="dxa"/>
+              <w:left w:w="100.0" w:type="dxa"/>
+              <w:bottom w:w="100.0" w:type="dxa"/>
+              <w:right w:w="100.0" w:type="dxa"/>
+            </w:tcMar>
+            <w:vAlign w:val="top"/>
+          </w:tcPr>
+          <w:p>
+            <w:pPr>
+              <w:spacing w:after="120" w:lineRule="auto"/>
+              <w:rPr/>
+            </w:pPr>
+            <w:r>
+              <w:rPr>
+                <w:rtl w:val="0"/>
+              </w:rPr>
+              <w:t xml:space="preserve">M. Jaya Siraj</w:t>
+            </w:r>
+          </w:p>
+          <w:p>
+            <w:pPr>
+              <w:spacing w:after="120" w:lineRule="auto"/>
+              <w:rPr/>
+            </w:pPr>
+            <w:r>
+              <w:rPr>
+                <w:rtl w:val="0"/>
+              </w:rPr>
+              <w:t xml:space="preserve">Novan Ardhana</w:t>
+            </w:r>
+          </w:p>
+          <w:p>
+            <w:pPr>
+              <w:spacing w:after="120" w:lineRule="auto"/>
+              <w:rPr/>
+            </w:pPr>
+            <w:r>
+              <w:rPr>
+                <w:rtl w:val="0"/>
+              </w:rPr>
+              <w:t xml:space="preserve">M. Rayhan Hakim</w:t>
+            </w:r>
+          </w:p>
+        </w:tc>
+      </w:tr>
+      <w:tr>
+        <w:trPr>
+          <w:trHeight w:val="590" w:hRule="atLeast"/>
+        </w:trPr>
+        <w:tc>
+          <w:tcPr>
+            <w:tcMar>
+              <w:top w:w="100.0" w:type="dxa"/>
+              <w:left w:w="100.0" w:type="dxa"/>
+              <w:bottom w:w="100.0" w:type="dxa"/>
+              <w:right w:w="100.0" w:type="dxa"/>
+            </w:tcMar>
+            <w:vAlign w:val="top"/>
+          </w:tcPr>
+          <w:p>
+            <w:pPr>
+              <w:spacing w:after="120" w:lineRule="auto"/>
+              <w:rPr/>
+            </w:pPr>
+            <w:r>
+              <w:rPr>
+                <w:rtl w:val="0"/>
+              </w:rPr>
+              <w:t xml:space="preserve">Kegiatan</w:t>
+            </w:r>
+          </w:p>
+        </w:tc>
+        <w:tc>
+          <w:tcPr>
+            <w:tcMar>
+              <w:top w:w="100.0" w:type="dxa"/>
+              <w:left w:w="100.0" w:type="dxa"/>
+              <w:bottom w:w="100.0" w:type="dxa"/>
+              <w:right w:w="100.0" w:type="dxa"/>
+            </w:tcMar>
+            <w:vAlign w:val="top"/>
+          </w:tcPr>
+          <w:p>
+            <w:pPr>
+              <w:spacing w:after="120" w:lineRule="auto"/>
+              <w:rPr/>
+            </w:pPr>
+            <w:r>
+              <w:rPr>
+                <w:rtl w:val="0"/>
+              </w:rPr>
+              <w:t xml:space="preserve">:</w:t>
+            </w:r>
+          </w:p>
+        </w:tc>
+        <w:tc>
+          <w:tcPr>
+            <w:tcMar>
+              <w:top w:w="100.0" w:type="dxa"/>
+              <w:left w:w="100.0" w:type="dxa"/>
+              <w:bottom w:w="100.0" w:type="dxa"/>
+              <w:right w:w="100.0" w:type="dxa"/>
+            </w:tcMar>
+            <w:vAlign w:val="top"/>
+          </w:tcPr>
+          <w:p>
+            <w:pPr>
+              <w:spacing w:after="120" w:lineRule="auto"/>
+              <w:rPr/>
+            </w:pPr>
+            <w:r>
+              <w:rPr>
+                <w:rtl w:val="0"/>
+              </w:rPr>
+              <w:t xml:space="preserve">Rapat Ke - 2</w:t>
+            </w:r>
+          </w:p>
+        </w:tc>
+      </w:tr>
+      <w:tr>
+        <w:trPr>
+          <w:trHeight w:val="860" w:hRule="atLeast"/>
+        </w:trPr>
+        <w:tc>
+          <w:tcPr>
+            <w:tcMar>
+              <w:top w:w="100.0" w:type="dxa"/>
+              <w:left w:w="100.0" w:type="dxa"/>
+              <w:bottom w:w="100.0" w:type="dxa"/>
+              <w:right w:w="100.0" w:type="dxa"/>
+            </w:tcMar>
+            <w:vAlign w:val="top"/>
+          </w:tcPr>
+          <w:p>
+            <w:pPr>
+              <w:spacing w:after="120" w:lineRule="auto"/>
+              <w:rPr/>
+            </w:pPr>
+            <w:r>
+              <w:rPr>
+                <w:rtl w:val="0"/>
+              </w:rPr>
+              <w:t xml:space="preserve">File Pendukung</w:t>
+            </w:r>
+          </w:p>
+        </w:tc>
+        <w:tc>
+          <w:tcPr>
+            <w:tcMar>
+              <w:top w:w="100.0" w:type="dxa"/>
+              <w:left w:w="100.0" w:type="dxa"/>
+              <w:bottom w:w="100.0" w:type="dxa"/>
+              <w:right w:w="100.0" w:type="dxa"/>
+            </w:tcMar>
+            <w:vAlign w:val="top"/>
+          </w:tcPr>
+          <w:p>
+            <w:pPr>
+              <w:spacing w:after="120" w:lineRule="auto"/>
+              <w:rPr/>
+            </w:pPr>
+            <w:r>
+              <w:rPr>
+                <w:rtl w:val="0"/>
+              </w:rPr>
+              <w:t xml:space="preserve">:</w:t>
+            </w:r>
+          </w:p>
+        </w:tc>
+        <w:tc>
+          <w:tcPr>
+            <w:tcMar>
+              <w:top w:w="100.0" w:type="dxa"/>
+              <w:left w:w="100.0" w:type="dxa"/>
+              <w:bottom w:w="100.0" w:type="dxa"/>
+              <w:right w:w="100.0" w:type="dxa"/>
+            </w:tcMar>
+            <w:vAlign w:val="top"/>
+          </w:tcPr>
+          <w:p>
+            <w:pPr>
+              <w:spacing w:after="120" w:lineRule="auto"/>
+              <w:rPr/>
+            </w:pPr>
+            <w:r>
+              <w:rPr>
+                <w:rtl w:val="0"/>
+              </w:rPr>
+              <w:t xml:space="preserve">List Kebutuhan.xlsx, Form Kuisioner (Respons).xlsx</w:t>
+            </w:r>
+          </w:p>
+        </w:tc>
+      </w:tr>
+    </w:tbl>
+    <w:p>
+      <w:pPr>
+        <w:spacing w:before="240" w:lineRule="auto"/>
+        <w:rPr>
+          <w:i w:val="1"/>
+        </w:rPr>
+      </w:pPr>
+      <w:r>
+        <w:rPr>
+          <w:b w:val="1"/>
+          <w:u w:val="single"/>
+          <w:rtl w:val="0"/>
+        </w:rPr>
+        <w:t xml:space="preserve">Catatan Kemajuan:</w:t>
+      </w:r>
+      <w:r>
+        <w:rPr>
+          <w:rtl w:val="0"/>
+        </w:rPr>
+      </w:r>
+    </w:p>
+    <w:p>
+      <w:pPr>
+        <w:spacing w:before="240" w:line="360" w:lineRule="auto"/>
+        <w:ind w:left="360"/>
+        <w:rPr/>
+      </w:pPr>
+      <w:r>
+        <w:rPr>
+          <w:rtl w:val="0"/>
+        </w:rPr>
+        <w:t xml:space="preserve">1.       Kuisioner sudah di proses</w:t>
+      </w:r>
+    </w:p>
+    <w:p>
+      <w:pPr>
+        <w:spacing w:before="240" w:line="360" w:lineRule="auto"/>
+        <w:ind w:left="360"/>
+        <w:rPr/>
+      </w:pPr>
+      <w:r>
+        <w:rPr>
+          <w:rtl w:val="0"/>
+        </w:rPr>
+        <w:t xml:space="preserve">2.       List kebutuhan sudah selesai dibuat</w:t>
+      </w:r>
+    </w:p>
+    <w:p>
+      <w:pPr>
+        <w:spacing w:before="240" w:line="360" w:lineRule="auto"/>
+        <w:rPr/>
+      </w:pPr>
+      <w:r>
+        <w:rPr>
+          <w:rtl w:val="0"/>
+        </w:rPr>
+      </w:r>
+    </w:p>
+    <w:tbl>
+      <w:tblPr>
+        <w:tblStyle w:val="Table19"/>
+        <w:tblW w:w="8415.0" w:type="dxa"/>
+        <w:jc w:val="left"/>
+        <w:tblInd w:w="100.0" w:type="pct"/>
+        <w:tblBorders>
+          <w:top w:color="000000" w:space="0" w:sz="0" w:val="nil"/>
+          <w:left w:color="000000" w:space="0" w:sz="0" w:val="nil"/>
+          <w:bottom w:color="000000" w:space="0" w:sz="0" w:val="nil"/>
+          <w:right w:color="000000" w:space="0" w:sz="0" w:val="nil"/>
+          <w:insideH w:color="000000" w:space="0" w:sz="0" w:val="nil"/>
+          <w:insideV w:color="000000" w:space="0" w:sz="0" w:val="nil"/>
+        </w:tblBorders>
+        <w:tblLayout w:type="fixed"/>
+        <w:tblLook w:val="0600"/>
+      </w:tblPr>
+      <w:tblGrid>
+        <w:gridCol w:w="4185"/>
+        <w:gridCol w:w="4230"/>
+        <w:tblGridChange w:id="0">
+          <w:tblGrid>
+            <w:gridCol w:w="4185"/>
+            <w:gridCol w:w="4230"/>
+          </w:tblGrid>
+        </w:tblGridChange>
+      </w:tblGrid>
+      <w:tr>
+        <w:trPr>
+          <w:trHeight w:val="2360" w:hRule="atLeast"/>
+        </w:trPr>
+        <w:tc>
+          <w:tcPr>
+            <w:tcMar>
+              <w:top w:w="100.0" w:type="dxa"/>
+              <w:left w:w="100.0" w:type="dxa"/>
+              <w:bottom w:w="100.0" w:type="dxa"/>
+              <w:right w:w="100.0" w:type="dxa"/>
+            </w:tcMar>
+            <w:vAlign w:val="top"/>
+          </w:tcPr>
+          <w:p>
+            <w:pPr>
+              <w:spacing w:line="360" w:lineRule="auto"/>
+              <w:ind w:left="720" w:firstLine="0"/>
+              <w:rPr/>
+            </w:pPr>
+            <w:r>
+              <w:rPr>
+                <w:rtl w:val="0"/>
+              </w:rPr>
+              <w:t xml:space="preserve"> </w:t>
+            </w:r>
+          </w:p>
+        </w:tc>
+        <w:tc>
+          <w:tcPr>
+            <w:tcMar>
+              <w:top w:w="100.0" w:type="dxa"/>
+              <w:left w:w="100.0" w:type="dxa"/>
+              <w:bottom w:w="100.0" w:type="dxa"/>
+              <w:right w:w="100.0" w:type="dxa"/>
+            </w:tcMar>
+            <w:vAlign w:val="top"/>
+          </w:tcPr>
+          <w:p>
+            <w:pPr>
+              <w:jc w:val="center"/>
+              <w:rPr/>
+            </w:pPr>
+            <w:r>
+              <w:rPr>
+                <w:rtl w:val="0"/>
+              </w:rPr>
+              <w:t xml:space="preserve">Pembuat Notulen,</w:t>
+            </w:r>
+          </w:p>
+          <w:p>
+            <w:pPr>
+              <w:jc w:val="center"/>
+              <w:rPr/>
+            </w:pPr>
+            <w:r>
+              <w:rPr>
+                <w:rtl w:val="0"/>
+              </w:rPr>
+            </w:r>
+          </w:p>
+          <w:p>
+            <w:pPr>
+              <w:jc w:val="center"/>
+              <w:rPr>
+                <w:u w:val="single"/>
+              </w:rPr>
+            </w:pPr>
+            <w:r>
+              <w:rPr>
+                <w:u w:val="single"/>
+                <w:rtl w:val="0"/>
+              </w:rPr>
+              <w:t xml:space="preserve">M. Rayhan Hakim</w:t>
+            </w:r>
+          </w:p>
+          <w:p>
+            <w:pPr>
+              <w:jc w:val="center"/>
+              <w:rPr>
+                <w:i w:val="1"/>
+              </w:rPr>
+            </w:pPr>
+            <w:r>
+              <w:rPr>
+                <w:rtl w:val="0"/>
+              </w:rPr>
+              <w:t xml:space="preserve">05111740000160</w:t>
+            </w:r>
+            <w:r>
+              <w:rPr>
+                <w:rtl w:val="0"/>
+              </w:rPr>
+            </w:r>
+          </w:p>
+          <w:p>
+            <w:pPr>
+              <w:ind w:left="720" w:firstLine="0"/>
+              <w:rPr/>
+            </w:pPr>
+            <w:r>
+              <w:rPr>
+                <w:rtl w:val="0"/>
+              </w:rPr>
+              <w:t xml:space="preserve"> </w:t>
+            </w:r>
+          </w:p>
+          <w:p>
+            <w:pPr>
+              <w:ind w:left="720" w:firstLine="0"/>
+              <w:rPr/>
+            </w:pPr>
+            <w:r>
+              <w:rPr>
+                <w:rtl w:val="0"/>
+              </w:rPr>
+              <w:t xml:space="preserve"> </w:t>
+            </w:r>
+          </w:p>
+          <w:p>
+            <w:pPr>
+              <w:ind w:left="720" w:firstLine="0"/>
+              <w:rPr/>
+            </w:pPr>
+            <w:r>
+              <w:rPr>
+                <w:rtl w:val="0"/>
+              </w:rPr>
+              <w:t xml:space="preserve"> </w:t>
+            </w:r>
+          </w:p>
+          <w:p>
+            <w:pPr>
+              <w:ind w:left="720" w:firstLine="0"/>
+              <w:rPr/>
+            </w:pPr>
+            <w:r>
+              <w:rPr>
+                <w:rtl w:val="0"/>
+              </w:rPr>
+              <w:t xml:space="preserve"> </w:t>
+            </w:r>
+          </w:p>
+          <w:p>
+            <w:pPr>
+              <w:ind w:left="720" w:firstLine="0"/>
+              <w:rPr/>
+            </w:pPr>
+            <w:r>
+              <w:rPr>
+                <w:rtl w:val="0"/>
+              </w:rPr>
+              <w:t xml:space="preserve"> </w:t>
+            </w:r>
+          </w:p>
+        </w:tc>
+      </w:tr>
+    </w:tbl>
+    <w:p>
+      <w:pPr>
+        <w:spacing w:before="240" w:line="360" w:lineRule="auto"/>
+        <w:rPr>
+          <w:b w:val="1"/>
+          <w:sz w:val="46"/>
+          <w:szCs w:val="46"/>
+        </w:rPr>
+      </w:pPr>
+      <w:r>
+        <w:rPr>
+          <w:b w:val="1"/>
+          <w:sz w:val="46"/>
+          <w:szCs w:val="46"/>
+          <w:rtl w:val="0"/>
+        </w:rPr>
+        <w:t xml:space="preserve">DAFTAR HADIR 5</w:t>
+      </w:r>
+    </w:p>
+    <w:p>
+      <w:pPr>
         <w:spacing w:after="240" w:before="240" w:lineRule="auto"/>
         <w:rPr/>
       </w:pPr>
+      <w:r>
+        <w:rPr>
+          <w:rtl w:val="0"/>
+        </w:rPr>
+        <w:t xml:space="preserve"> </w:t>
+      </w:r>
+    </w:p>
+    <w:tbl>
+      <w:tblPr>
+        <w:tblStyle w:val="Table20"/>
+        <w:tblW w:w="8955.0" w:type="dxa"/>
+        <w:jc w:val="left"/>
+        <w:tblInd w:w="100.0" w:type="pct"/>
+        <w:tblBorders>
+          <w:top w:color="000000" w:space="0" w:sz="0" w:val="nil"/>
+          <w:left w:color="000000" w:space="0" w:sz="0" w:val="nil"/>
+          <w:bottom w:color="000000" w:space="0" w:sz="0" w:val="nil"/>
+          <w:right w:color="000000" w:space="0" w:sz="0" w:val="nil"/>
+          <w:insideH w:color="000000" w:space="0" w:sz="0" w:val="nil"/>
+          <w:insideV w:color="000000" w:space="0" w:sz="0" w:val="nil"/>
+        </w:tblBorders>
+        <w:tblLayout w:type="fixed"/>
+        <w:tblLook w:val="0600"/>
+      </w:tblPr>
+      <w:tblGrid>
+        <w:gridCol w:w="2175"/>
+        <w:gridCol w:w="570"/>
+        <w:gridCol w:w="6210"/>
+        <w:tblGridChange w:id="0">
+          <w:tblGrid>
+            <w:gridCol w:w="2175"/>
+            <w:gridCol w:w="570"/>
+            <w:gridCol w:w="6210"/>
+          </w:tblGrid>
+        </w:tblGridChange>
+      </w:tblGrid>
+      <w:tr>
+        <w:trPr>
+          <w:trHeight w:val="590" w:hRule="atLeast"/>
+        </w:trPr>
+        <w:tc>
+          <w:tcPr>
+            <w:tcMar>
+              <w:top w:w="100.0" w:type="dxa"/>
+              <w:left w:w="100.0" w:type="dxa"/>
+              <w:bottom w:w="100.0" w:type="dxa"/>
+              <w:right w:w="100.0" w:type="dxa"/>
+            </w:tcMar>
+            <w:vAlign w:val="top"/>
+          </w:tcPr>
+          <w:p>
+            <w:pPr>
+              <w:spacing w:after="120" w:lineRule="auto"/>
+              <w:rPr/>
+            </w:pPr>
+            <w:r>
+              <w:rPr>
+                <w:rtl w:val="0"/>
+              </w:rPr>
+              <w:t xml:space="preserve">Tanggal</w:t>
+            </w:r>
+          </w:p>
+        </w:tc>
+        <w:tc>
+          <w:tcPr>
+            <w:tcMar>
+              <w:top w:w="100.0" w:type="dxa"/>
+              <w:left w:w="100.0" w:type="dxa"/>
+              <w:bottom w:w="100.0" w:type="dxa"/>
+              <w:right w:w="100.0" w:type="dxa"/>
+            </w:tcMar>
+            <w:vAlign w:val="top"/>
+          </w:tcPr>
+          <w:p>
+            <w:pPr>
+              <w:spacing w:after="120" w:lineRule="auto"/>
+              <w:rPr/>
+            </w:pPr>
+            <w:r>
+              <w:rPr>
+                <w:rtl w:val="0"/>
+              </w:rPr>
+              <w:t xml:space="preserve">:</w:t>
+            </w:r>
+          </w:p>
+        </w:tc>
+        <w:tc>
+          <w:tcPr>
+            <w:tcMar>
+              <w:top w:w="100.0" w:type="dxa"/>
+              <w:left w:w="100.0" w:type="dxa"/>
+              <w:bottom w:w="100.0" w:type="dxa"/>
+              <w:right w:w="100.0" w:type="dxa"/>
+            </w:tcMar>
+            <w:vAlign w:val="top"/>
+          </w:tcPr>
+          <w:p>
+            <w:pPr>
+              <w:spacing w:after="120" w:lineRule="auto"/>
+              <w:rPr/>
+            </w:pPr>
+            <w:r>
+              <w:rPr>
+                <w:rtl w:val="0"/>
+              </w:rPr>
+              <w:t xml:space="preserve">10 April 2020</w:t>
+            </w:r>
+          </w:p>
+        </w:tc>
+      </w:tr>
+      <w:tr>
+        <w:trPr>
+          <w:trHeight w:val="590" w:hRule="atLeast"/>
+        </w:trPr>
+        <w:tc>
+          <w:tcPr>
+            <w:tcMar>
+              <w:top w:w="100.0" w:type="dxa"/>
+              <w:left w:w="100.0" w:type="dxa"/>
+              <w:bottom w:w="100.0" w:type="dxa"/>
+              <w:right w:w="100.0" w:type="dxa"/>
+            </w:tcMar>
+            <w:vAlign w:val="top"/>
+          </w:tcPr>
+          <w:p>
+            <w:pPr>
+              <w:spacing w:after="120" w:lineRule="auto"/>
+              <w:rPr/>
+            </w:pPr>
+            <w:r>
+              <w:rPr>
+                <w:rtl w:val="0"/>
+              </w:rPr>
+              <w:t xml:space="preserve">Waktu</w:t>
+            </w:r>
+          </w:p>
+        </w:tc>
+        <w:tc>
+          <w:tcPr>
+            <w:tcMar>
+              <w:top w:w="100.0" w:type="dxa"/>
+              <w:left w:w="100.0" w:type="dxa"/>
+              <w:bottom w:w="100.0" w:type="dxa"/>
+              <w:right w:w="100.0" w:type="dxa"/>
+            </w:tcMar>
+            <w:vAlign w:val="top"/>
+          </w:tcPr>
+          <w:p>
+            <w:pPr>
+              <w:spacing w:after="120" w:lineRule="auto"/>
+              <w:rPr/>
+            </w:pPr>
+            <w:r>
+              <w:rPr>
+                <w:rtl w:val="0"/>
+              </w:rPr>
+              <w:t xml:space="preserve">:</w:t>
+            </w:r>
+          </w:p>
+        </w:tc>
+        <w:tc>
+          <w:tcPr>
+            <w:tcMar>
+              <w:top w:w="100.0" w:type="dxa"/>
+              <w:left w:w="100.0" w:type="dxa"/>
+              <w:bottom w:w="100.0" w:type="dxa"/>
+              <w:right w:w="100.0" w:type="dxa"/>
+            </w:tcMar>
+            <w:vAlign w:val="top"/>
+          </w:tcPr>
+          <w:p>
+            <w:pPr>
+              <w:spacing w:after="120" w:lineRule="auto"/>
+              <w:rPr>
+                <w:i w:val="1"/>
+              </w:rPr>
+            </w:pPr>
+            <w:r>
+              <w:rPr>
+                <w:rtl w:val="0"/>
+              </w:rPr>
+              <w:t xml:space="preserve">13.00 - 16.00 ( 2 jam )</w:t>
+            </w:r>
+            <w:r>
+              <w:rPr>
+                <w:rtl w:val="0"/>
+              </w:rPr>
+            </w:r>
+          </w:p>
+        </w:tc>
+      </w:tr>
+      <w:tr>
+        <w:trPr>
+          <w:trHeight w:val="590" w:hRule="atLeast"/>
+        </w:trPr>
+        <w:tc>
+          <w:tcPr>
+            <w:tcMar>
+              <w:top w:w="100.0" w:type="dxa"/>
+              <w:left w:w="100.0" w:type="dxa"/>
+              <w:bottom w:w="100.0" w:type="dxa"/>
+              <w:right w:w="100.0" w:type="dxa"/>
+            </w:tcMar>
+            <w:vAlign w:val="top"/>
+          </w:tcPr>
+          <w:p>
+            <w:pPr>
+              <w:spacing w:after="120" w:lineRule="auto"/>
+              <w:rPr/>
+            </w:pPr>
+            <w:r>
+              <w:rPr>
+                <w:rtl w:val="0"/>
+              </w:rPr>
+              <w:t xml:space="preserve">Tempat</w:t>
+            </w:r>
+          </w:p>
+        </w:tc>
+        <w:tc>
+          <w:tcPr>
+            <w:tcMar>
+              <w:top w:w="100.0" w:type="dxa"/>
+              <w:left w:w="100.0" w:type="dxa"/>
+              <w:bottom w:w="100.0" w:type="dxa"/>
+              <w:right w:w="100.0" w:type="dxa"/>
+            </w:tcMar>
+            <w:vAlign w:val="top"/>
+          </w:tcPr>
+          <w:p>
+            <w:pPr>
+              <w:spacing w:after="120" w:lineRule="auto"/>
+              <w:rPr/>
+            </w:pPr>
+            <w:r>
+              <w:rPr>
+                <w:rtl w:val="0"/>
+              </w:rPr>
+              <w:t xml:space="preserve">:</w:t>
+            </w:r>
+          </w:p>
+        </w:tc>
+        <w:tc>
+          <w:tcPr>
+            <w:tcMar>
+              <w:top w:w="100.0" w:type="dxa"/>
+              <w:left w:w="100.0" w:type="dxa"/>
+              <w:bottom w:w="100.0" w:type="dxa"/>
+              <w:right w:w="100.0" w:type="dxa"/>
+            </w:tcMar>
+            <w:vAlign w:val="top"/>
+          </w:tcPr>
+          <w:p>
+            <w:pPr>
+              <w:spacing w:after="120" w:lineRule="auto"/>
+              <w:rPr>
+                <w:i w:val="1"/>
+              </w:rPr>
+            </w:pPr>
+            <w:r>
+              <w:rPr>
+                <w:rtl w:val="0"/>
+              </w:rPr>
+              <w:t xml:space="preserve">Online, Via Line Chat</w:t>
+            </w:r>
+            <w:r>
+              <w:rPr>
+                <w:rtl w:val="0"/>
+              </w:rPr>
+            </w:r>
+          </w:p>
+        </w:tc>
+      </w:tr>
+      <w:tr>
+        <w:trPr>
+          <w:trHeight w:val="590" w:hRule="atLeast"/>
+        </w:trPr>
+        <w:tc>
+          <w:tcPr>
+            <w:tcMar>
+              <w:top w:w="100.0" w:type="dxa"/>
+              <w:left w:w="100.0" w:type="dxa"/>
+              <w:bottom w:w="100.0" w:type="dxa"/>
+              <w:right w:w="100.0" w:type="dxa"/>
+            </w:tcMar>
+            <w:vAlign w:val="top"/>
+          </w:tcPr>
+          <w:p>
+            <w:pPr>
+              <w:spacing w:after="120" w:lineRule="auto"/>
+              <w:rPr/>
+            </w:pPr>
+            <w:r>
+              <w:rPr>
+                <w:rtl w:val="0"/>
+              </w:rPr>
+              <w:t xml:space="preserve">Kegiatan</w:t>
+            </w:r>
+          </w:p>
+        </w:tc>
+        <w:tc>
+          <w:tcPr>
+            <w:tcMar>
+              <w:top w:w="100.0" w:type="dxa"/>
+              <w:left w:w="100.0" w:type="dxa"/>
+              <w:bottom w:w="100.0" w:type="dxa"/>
+              <w:right w:w="100.0" w:type="dxa"/>
+            </w:tcMar>
+            <w:vAlign w:val="top"/>
+          </w:tcPr>
+          <w:p>
+            <w:pPr>
+              <w:spacing w:after="120" w:lineRule="auto"/>
+              <w:rPr/>
+            </w:pPr>
+            <w:r>
+              <w:rPr>
+                <w:rtl w:val="0"/>
+              </w:rPr>
+              <w:t xml:space="preserve">:</w:t>
+            </w:r>
+          </w:p>
+        </w:tc>
+        <w:tc>
+          <w:tcPr>
+            <w:tcMar>
+              <w:top w:w="100.0" w:type="dxa"/>
+              <w:left w:w="100.0" w:type="dxa"/>
+              <w:bottom w:w="100.0" w:type="dxa"/>
+              <w:right w:w="100.0" w:type="dxa"/>
+            </w:tcMar>
+            <w:vAlign w:val="top"/>
+          </w:tcPr>
+          <w:p>
+            <w:pPr>
+              <w:spacing w:after="120" w:lineRule="auto"/>
+              <w:rPr>
+                <w:i w:val="1"/>
+              </w:rPr>
+            </w:pPr>
+            <w:r>
+              <w:rPr>
+                <w:rtl w:val="0"/>
+              </w:rPr>
+              <w:t xml:space="preserve">Rapat Ke - 2</w:t>
+            </w:r>
+            <w:r>
+              <w:rPr>
+                <w:rtl w:val="0"/>
+              </w:rPr>
+            </w:r>
+          </w:p>
+        </w:tc>
+      </w:tr>
+    </w:tbl>
+    <w:p>
+      <w:pPr>
+        <w:spacing w:after="240" w:before="240" w:lineRule="auto"/>
+        <w:rPr/>
+      </w:pPr>
+      <w:r>
+        <w:rPr>
+          <w:rtl w:val="0"/>
+        </w:rPr>
+        <w:t xml:space="preserve"> </w:t>
+      </w:r>
+    </w:p>
+    <w:p>
+      <w:pPr>
+        <w:spacing w:after="240" w:before="240" w:lineRule="auto"/>
+        <w:rPr/>
+      </w:pPr>
+      <w:r>
+        <w:rPr>
+          <w:rtl w:val="0"/>
+        </w:rPr>
+        <w:t xml:space="preserve"> </w:t>
+      </w:r>
+    </w:p>
+    <w:tbl>
+      <w:tblPr>
+        <w:tblStyle w:val="Table21"/>
+        <w:tblW w:w="8940.0" w:type="dxa"/>
+        <w:jc w:val="left"/>
+        <w:tblInd w:w="100.0" w:type="pct"/>
+        <w:tblBorders>
+          <w:top w:color="000000" w:space="0" w:sz="6" w:val="single"/>
+          <w:left w:color="000000" w:space="0" w:sz="6" w:val="single"/>
+          <w:bottom w:color="000000" w:space="0" w:sz="6" w:val="single"/>
+          <w:right w:color="000000" w:space="0" w:sz="6" w:val="single"/>
+          <w:insideH w:color="000000" w:space="0" w:sz="6" w:val="single"/>
+          <w:insideV w:color="000000" w:space="0" w:sz="6" w:val="single"/>
+        </w:tblBorders>
+        <w:tblLayout w:type="fixed"/>
+        <w:tblLook w:val="0600"/>
+      </w:tblPr>
+      <w:tblGrid>
+        <w:gridCol w:w="1125"/>
+        <w:gridCol w:w="3195"/>
+        <w:gridCol w:w="2310"/>
+        <w:gridCol w:w="2310"/>
+        <w:tblGridChange w:id="0">
+          <w:tblGrid>
+            <w:gridCol w:w="1125"/>
+            <w:gridCol w:w="3195"/>
+            <w:gridCol w:w="2310"/>
+            <w:gridCol w:w="2310"/>
+          </w:tblGrid>
+        </w:tblGridChange>
+      </w:tblGrid>
+      <w:tr>
+        <w:trPr>
+          <w:trHeight w:val="755" w:hRule="atLeast"/>
+        </w:trPr>
+        <w:tc>
+          <w:tcPr>
+            <w:tcBorders>
+              <w:top w:color="000000" w:space="0" w:sz="8" w:val="single"/>
+              <w:left w:color="000000" w:space="0" w:sz="8" w:val="single"/>
+              <w:bottom w:color="000000" w:space="0" w:sz="8" w:val="single"/>
+              <w:right w:color="000000" w:space="0" w:sz="8" w:val="single"/>
+            </w:tcBorders>
+            <w:tcMar>
+              <w:top w:w="100.0" w:type="dxa"/>
+              <w:left w:w="100.0" w:type="dxa"/>
+              <w:bottom w:w="100.0" w:type="dxa"/>
+              <w:right w:w="100.0" w:type="dxa"/>
+            </w:tcMar>
+            <w:vAlign w:val="top"/>
+          </w:tcPr>
+          <w:p>
+            <w:pPr>
+              <w:jc w:val="center"/>
+              <w:rPr>
+                <w:b w:val="1"/>
+              </w:rPr>
+            </w:pPr>
+            <w:r>
+              <w:rPr>
+                <w:b w:val="1"/>
+                <w:rtl w:val="0"/>
+              </w:rPr>
+              <w:t xml:space="preserve">No</w:t>
+            </w:r>
+          </w:p>
+        </w:tc>
+        <w:tc>
+          <w:tcPr>
+            <w:tcBorders>
+              <w:top w:color="000000" w:space="0" w:sz="8" w:val="single"/>
+              <w:bottom w:color="000000" w:space="0" w:sz="8" w:val="single"/>
+              <w:right w:color="000000" w:space="0" w:sz="8" w:val="single"/>
+            </w:tcBorders>
+            <w:tcMar>
+              <w:top w:w="100.0" w:type="dxa"/>
+              <w:left w:w="100.0" w:type="dxa"/>
+              <w:bottom w:w="100.0" w:type="dxa"/>
+              <w:right w:w="100.0" w:type="dxa"/>
+            </w:tcMar>
+            <w:vAlign w:val="top"/>
+          </w:tcPr>
+          <w:p>
+            <w:pPr>
+              <w:jc w:val="center"/>
+              <w:rPr>
+                <w:b w:val="1"/>
+              </w:rPr>
+            </w:pPr>
+            <w:r>
+              <w:rPr>
+                <w:b w:val="1"/>
+                <w:rtl w:val="0"/>
+              </w:rPr>
+              <w:t xml:space="preserve">Nama</w:t>
+            </w:r>
+          </w:p>
+        </w:tc>
+        <w:tc>
+          <w:tcPr>
+            <w:tcBorders>
+              <w:top w:color="000000" w:space="0" w:sz="8" w:val="single"/>
+              <w:bottom w:color="000000" w:space="0" w:sz="8" w:val="single"/>
+              <w:right w:color="000000" w:space="0" w:sz="8" w:val="single"/>
+            </w:tcBorders>
+            <w:tcMar>
+              <w:top w:w="100.0" w:type="dxa"/>
+              <w:left w:w="100.0" w:type="dxa"/>
+              <w:bottom w:w="100.0" w:type="dxa"/>
+              <w:right w:w="100.0" w:type="dxa"/>
+            </w:tcMar>
+            <w:vAlign w:val="top"/>
+          </w:tcPr>
+          <w:p>
+            <w:pPr>
+              <w:jc w:val="center"/>
+              <w:rPr>
+                <w:b w:val="1"/>
+              </w:rPr>
+            </w:pPr>
+            <w:r>
+              <w:rPr>
+                <w:b w:val="1"/>
+                <w:rtl w:val="0"/>
+              </w:rPr>
+              <w:t xml:space="preserve">NRP/ Jenis Stakeholder</w:t>
+            </w:r>
+          </w:p>
+        </w:tc>
+        <w:tc>
+          <w:tcPr>
+            <w:tcBorders>
+              <w:top w:color="000000" w:space="0" w:sz="8" w:val="single"/>
+              <w:bottom w:color="000000" w:space="0" w:sz="8" w:val="single"/>
+              <w:right w:color="000000" w:space="0" w:sz="8" w:val="single"/>
+            </w:tcBorders>
+            <w:tcMar>
+              <w:top w:w="100.0" w:type="dxa"/>
+              <w:left w:w="100.0" w:type="dxa"/>
+              <w:bottom w:w="100.0" w:type="dxa"/>
+              <w:right w:w="100.0" w:type="dxa"/>
+            </w:tcMar>
+            <w:vAlign w:val="top"/>
+          </w:tcPr>
+          <w:p>
+            <w:pPr>
+              <w:jc w:val="center"/>
+              <w:rPr>
+                <w:b w:val="1"/>
+              </w:rPr>
+            </w:pPr>
+            <w:r>
+              <w:rPr>
+                <w:b w:val="1"/>
+                <w:rtl w:val="0"/>
+              </w:rPr>
+              <w:t xml:space="preserve">Tanda tangan</w:t>
+            </w:r>
+          </w:p>
+        </w:tc>
+      </w:tr>
+      <w:tr>
+        <w:trPr>
+          <w:trHeight w:val="485" w:hRule="atLeast"/>
+        </w:trPr>
+        <w:tc>
+          <w:tcPr>
+            <w:tcBorders>
+              <w:left w:color="000000" w:space="0" w:sz="8" w:val="single"/>
+              <w:bottom w:color="000000" w:space="0" w:sz="8" w:val="single"/>
+              <w:right w:color="000000" w:space="0" w:sz="8" w:val="single"/>
+            </w:tcBorders>
+            <w:tcMar>
+              <w:top w:w="100.0" w:type="dxa"/>
+              <w:left w:w="100.0" w:type="dxa"/>
+              <w:bottom w:w="100.0" w:type="dxa"/>
+              <w:right w:w="100.0" w:type="dxa"/>
+            </w:tcMar>
+            <w:vAlign w:val="top"/>
+          </w:tcPr>
+          <w:p>
+            <w:pPr>
+              <w:jc w:val="center"/>
+              <w:rPr/>
+            </w:pPr>
+            <w:r>
+              <w:rPr>
+                <w:rtl w:val="0"/>
+              </w:rPr>
+              <w:t xml:space="preserve"> 1</w:t>
+            </w:r>
+          </w:p>
+        </w:tc>
+        <w:tc>
+          <w:tcPr>
+            <w:tcBorders>
+              <w:bottom w:color="000000" w:space="0" w:sz="8" w:val="single"/>
+              <w:right w:color="000000" w:space="0" w:sz="8" w:val="single"/>
+            </w:tcBorders>
+            <w:tcMar>
+              <w:top w:w="100.0" w:type="dxa"/>
+              <w:left w:w="100.0" w:type="dxa"/>
+              <w:bottom w:w="100.0" w:type="dxa"/>
+              <w:right w:w="100.0" w:type="dxa"/>
+            </w:tcMar>
+            <w:vAlign w:val="top"/>
+          </w:tcPr>
+          <w:p>
+            <w:pPr>
+              <w:rPr/>
+            </w:pPr>
+            <w:r>
+              <w:rPr>
+                <w:rtl w:val="0"/>
+              </w:rPr>
+              <w:t xml:space="preserve"> Novan Ardhana</w:t>
+            </w:r>
+          </w:p>
+        </w:tc>
+        <w:tc>
+          <w:tcPr>
+            <w:tcBorders>
+              <w:bottom w:color="000000" w:space="0" w:sz="8" w:val="single"/>
+              <w:right w:color="000000" w:space="0" w:sz="8" w:val="single"/>
+            </w:tcBorders>
+            <w:tcMar>
+              <w:top w:w="100.0" w:type="dxa"/>
+              <w:left w:w="100.0" w:type="dxa"/>
+              <w:bottom w:w="100.0" w:type="dxa"/>
+              <w:right w:w="100.0" w:type="dxa"/>
+            </w:tcMar>
+            <w:vAlign w:val="top"/>
+          </w:tcPr>
+          <w:p>
+            <w:pPr>
+              <w:rPr/>
+            </w:pPr>
+            <w:r>
+              <w:rPr>
+                <w:rtl w:val="0"/>
+              </w:rPr>
+              <w:t xml:space="preserve"> 05111740000086</w:t>
+            </w:r>
+          </w:p>
+        </w:tc>
+        <w:tc>
+          <w:tcPr>
+            <w:tcBorders>
+              <w:bottom w:color="000000" w:space="0" w:sz="8" w:val="single"/>
+              <w:right w:color="000000" w:space="0" w:sz="8" w:val="single"/>
+            </w:tcBorders>
+            <w:tcMar>
+              <w:top w:w="100.0" w:type="dxa"/>
+              <w:left w:w="100.0" w:type="dxa"/>
+              <w:bottom w:w="100.0" w:type="dxa"/>
+              <w:right w:w="100.0" w:type="dxa"/>
+            </w:tcMar>
+            <w:vAlign w:val="top"/>
+          </w:tcPr>
+          <w:p>
+            <w:pPr>
+              <w:jc w:val="center"/>
+              <w:rPr/>
+            </w:pPr>
+            <w:r>
+              <w:rPr>
+                <w:rFonts w:ascii="Arial Unicode MS" w:cs="Arial Unicode MS" w:eastAsia="Arial Unicode MS" w:hAnsi="Arial Unicode MS"/>
+                <w:rtl w:val="0"/>
+              </w:rPr>
+              <w:t xml:space="preserve"> ✓</w:t>
+            </w:r>
+          </w:p>
+        </w:tc>
+      </w:tr>
+      <w:tr>
+        <w:trPr>
+          <w:trHeight w:val="485" w:hRule="atLeast"/>
+        </w:trPr>
+        <w:tc>
+          <w:tcPr>
+            <w:tcBorders>
+              <w:left w:color="000000" w:space="0" w:sz="8" w:val="single"/>
+              <w:bottom w:color="000000" w:space="0" w:sz="8" w:val="single"/>
+              <w:right w:color="000000" w:space="0" w:sz="8" w:val="single"/>
+            </w:tcBorders>
+            <w:tcMar>
+              <w:top w:w="100.0" w:type="dxa"/>
+              <w:left w:w="100.0" w:type="dxa"/>
+              <w:bottom w:w="100.0" w:type="dxa"/>
+              <w:right w:w="100.0" w:type="dxa"/>
+            </w:tcMar>
+            <w:vAlign w:val="top"/>
+          </w:tcPr>
+          <w:p>
+            <w:pPr>
+              <w:jc w:val="center"/>
+              <w:rPr/>
+            </w:pPr>
+            <w:r>
+              <w:rPr>
+                <w:rtl w:val="0"/>
+              </w:rPr>
+              <w:t xml:space="preserve"> 2</w:t>
+            </w:r>
+          </w:p>
+        </w:tc>
+        <w:tc>
+          <w:tcPr>
+            <w:tcBorders>
+              <w:bottom w:color="000000" w:space="0" w:sz="8" w:val="single"/>
+              <w:right w:color="000000" w:space="0" w:sz="8" w:val="single"/>
+            </w:tcBorders>
+            <w:tcMar>
+              <w:top w:w="100.0" w:type="dxa"/>
+              <w:left w:w="100.0" w:type="dxa"/>
+              <w:bottom w:w="100.0" w:type="dxa"/>
+              <w:right w:w="100.0" w:type="dxa"/>
+            </w:tcMar>
+            <w:vAlign w:val="top"/>
+          </w:tcPr>
+          <w:p>
+            <w:pPr>
+              <w:rPr/>
+            </w:pPr>
+            <w:r>
+              <w:rPr>
+                <w:rtl w:val="0"/>
+              </w:rPr>
+              <w:t xml:space="preserve"> Muhammad Jaya Siraj</w:t>
+            </w:r>
+          </w:p>
+        </w:tc>
+        <w:tc>
+          <w:tcPr>
+            <w:tcBorders>
+              <w:bottom w:color="000000" w:space="0" w:sz="8" w:val="single"/>
+              <w:right w:color="000000" w:space="0" w:sz="8" w:val="single"/>
+            </w:tcBorders>
+            <w:tcMar>
+              <w:top w:w="100.0" w:type="dxa"/>
+              <w:left w:w="100.0" w:type="dxa"/>
+              <w:bottom w:w="100.0" w:type="dxa"/>
+              <w:right w:w="100.0" w:type="dxa"/>
+            </w:tcMar>
+            <w:vAlign w:val="top"/>
+          </w:tcPr>
+          <w:p>
+            <w:pPr>
+              <w:rPr/>
+            </w:pPr>
+            <w:r>
+              <w:rPr>
+                <w:rtl w:val="0"/>
+              </w:rPr>
+              <w:t xml:space="preserve"> 05111740000088</w:t>
+            </w:r>
+          </w:p>
+        </w:tc>
+        <w:tc>
+          <w:tcPr>
+            <w:tcBorders>
+              <w:bottom w:color="000000" w:space="0" w:sz="8" w:val="single"/>
+              <w:right w:color="000000" w:space="0" w:sz="8" w:val="single"/>
+            </w:tcBorders>
+            <w:tcMar>
+              <w:top w:w="100.0" w:type="dxa"/>
+              <w:left w:w="100.0" w:type="dxa"/>
+              <w:bottom w:w="100.0" w:type="dxa"/>
+              <w:right w:w="100.0" w:type="dxa"/>
+            </w:tcMar>
+            <w:vAlign w:val="top"/>
+          </w:tcPr>
+          <w:p>
+            <w:pPr>
+              <w:jc w:val="center"/>
+              <w:rPr/>
+            </w:pPr>
+            <w:r>
+              <w:rPr>
+                <w:rFonts w:ascii="Arial Unicode MS" w:cs="Arial Unicode MS" w:eastAsia="Arial Unicode MS" w:hAnsi="Arial Unicode MS"/>
+                <w:rtl w:val="0"/>
+              </w:rPr>
+              <w:t xml:space="preserve"> ✓</w:t>
+            </w:r>
+          </w:p>
+        </w:tc>
+      </w:tr>
+      <w:tr>
+        <w:trPr>
+          <w:trHeight w:val="485" w:hRule="atLeast"/>
+        </w:trPr>
+        <w:tc>
+          <w:tcPr>
+            <w:tcBorders>
+              <w:left w:color="000000" w:space="0" w:sz="8" w:val="single"/>
+              <w:bottom w:color="000000" w:space="0" w:sz="8" w:val="single"/>
+              <w:right w:color="000000" w:space="0" w:sz="8" w:val="single"/>
+            </w:tcBorders>
+            <w:tcMar>
+              <w:top w:w="100.0" w:type="dxa"/>
+              <w:left w:w="100.0" w:type="dxa"/>
+              <w:bottom w:w="100.0" w:type="dxa"/>
+              <w:right w:w="100.0" w:type="dxa"/>
+            </w:tcMar>
+            <w:vAlign w:val="top"/>
+          </w:tcPr>
+          <w:p>
+            <w:pPr>
+              <w:jc w:val="center"/>
+              <w:rPr/>
+            </w:pPr>
+            <w:r>
+              <w:rPr>
+                <w:rtl w:val="0"/>
+              </w:rPr>
+              <w:t xml:space="preserve"> 3</w:t>
+            </w:r>
+          </w:p>
+        </w:tc>
+        <w:tc>
+          <w:tcPr>
+            <w:tcBorders>
+              <w:bottom w:color="000000" w:space="0" w:sz="8" w:val="single"/>
+              <w:right w:color="000000" w:space="0" w:sz="8" w:val="single"/>
+            </w:tcBorders>
+            <w:tcMar>
+              <w:top w:w="100.0" w:type="dxa"/>
+              <w:left w:w="100.0" w:type="dxa"/>
+              <w:bottom w:w="100.0" w:type="dxa"/>
+              <w:right w:w="100.0" w:type="dxa"/>
+            </w:tcMar>
+            <w:vAlign w:val="top"/>
+          </w:tcPr>
+          <w:p>
+            <w:pPr>
+              <w:rPr/>
+            </w:pPr>
+            <w:r>
+              <w:rPr>
+                <w:rtl w:val="0"/>
+              </w:rPr>
+              <w:t xml:space="preserve"> Muhammad Rayhan Hakim</w:t>
+            </w:r>
+          </w:p>
+        </w:tc>
+        <w:tc>
+          <w:tcPr>
+            <w:tcBorders>
+              <w:bottom w:color="000000" w:space="0" w:sz="8" w:val="single"/>
+              <w:right w:color="000000" w:space="0" w:sz="8" w:val="single"/>
+            </w:tcBorders>
+            <w:tcMar>
+              <w:top w:w="100.0" w:type="dxa"/>
+              <w:left w:w="100.0" w:type="dxa"/>
+              <w:bottom w:w="100.0" w:type="dxa"/>
+              <w:right w:w="100.0" w:type="dxa"/>
+            </w:tcMar>
+            <w:vAlign w:val="top"/>
+          </w:tcPr>
+          <w:p>
+            <w:pPr>
+              <w:rPr/>
+            </w:pPr>
+            <w:r>
+              <w:rPr>
+                <w:rtl w:val="0"/>
+              </w:rPr>
+              <w:t xml:space="preserve"> 05111740000160</w:t>
+            </w:r>
+          </w:p>
+        </w:tc>
+        <w:tc>
+          <w:tcPr>
+            <w:tcBorders>
+              <w:bottom w:color="000000" w:space="0" w:sz="8" w:val="single"/>
+              <w:right w:color="000000" w:space="0" w:sz="8" w:val="single"/>
+            </w:tcBorders>
+            <w:tcMar>
+              <w:top w:w="100.0" w:type="dxa"/>
+              <w:left w:w="100.0" w:type="dxa"/>
+              <w:bottom w:w="100.0" w:type="dxa"/>
+              <w:right w:w="100.0" w:type="dxa"/>
+            </w:tcMar>
+            <w:vAlign w:val="top"/>
+          </w:tcPr>
+          <w:p>
+            <w:pPr>
+              <w:jc w:val="center"/>
+              <w:rPr/>
+            </w:pPr>
+            <w:r>
+              <w:rPr>
+                <w:rFonts w:ascii="Arial Unicode MS" w:cs="Arial Unicode MS" w:eastAsia="Arial Unicode MS" w:hAnsi="Arial Unicode MS"/>
+                <w:rtl w:val="0"/>
+              </w:rPr>
+              <w:t xml:space="preserve"> ✓</w:t>
+            </w:r>
+          </w:p>
+        </w:tc>
+      </w:tr>
+    </w:tbl>
+    <w:p>
+      <w:pPr>
+        <w:spacing w:after="240" w:before="240" w:lineRule="auto"/>
+        <w:rPr/>
+      </w:pPr>
+      <w:r>
+        <w:br w:type="page"/>
+      </w:r>
       <w:r>
         <w:rPr>
           <w:rtl w:val="0"/>
@@ -9278,6 +11196,58 @@
       </w:tblCellMar>
     </w:tblPr>
   </w:style>
+  <w:style w:type="table" w:styleId="Table18">
+    <w:basedOn w:val="TableNormal"/>
+    <w:tblPr>
+      <w:tblStyleRowBandSize w:val="1"/>
+      <w:tblStyleColBandSize w:val="1"/>
+      <w:tblCellMar>
+        <w:top w:w="100.0" w:type="dxa"/>
+        <w:left w:w="100.0" w:type="dxa"/>
+        <w:bottom w:w="100.0" w:type="dxa"/>
+        <w:right w:w="100.0" w:type="dxa"/>
+      </w:tblCellMar>
+    </w:tblPr>
+  </w:style>
+  <w:style w:type="table" w:styleId="Table19">
+    <w:basedOn w:val="TableNormal"/>
+    <w:tblPr>
+      <w:tblStyleRowBandSize w:val="1"/>
+      <w:tblStyleColBandSize w:val="1"/>
+      <w:tblCellMar>
+        <w:top w:w="100.0" w:type="dxa"/>
+        <w:left w:w="100.0" w:type="dxa"/>
+        <w:bottom w:w="100.0" w:type="dxa"/>
+        <w:right w:w="100.0" w:type="dxa"/>
+      </w:tblCellMar>
+    </w:tblPr>
+  </w:style>
+  <w:style w:type="table" w:styleId="Table20">
+    <w:basedOn w:val="TableNormal"/>
+    <w:tblPr>
+      <w:tblStyleRowBandSize w:val="1"/>
+      <w:tblStyleColBandSize w:val="1"/>
+      <w:tblCellMar>
+        <w:top w:w="100.0" w:type="dxa"/>
+        <w:left w:w="100.0" w:type="dxa"/>
+        <w:bottom w:w="100.0" w:type="dxa"/>
+        <w:right w:w="100.0" w:type="dxa"/>
+      </w:tblCellMar>
+    </w:tblPr>
+  </w:style>
+  <w:style w:type="table" w:styleId="Table21">
+    <w:basedOn w:val="TableNormal"/>
+    <w:tblPr>
+      <w:tblStyleRowBandSize w:val="1"/>
+      <w:tblStyleColBandSize w:val="1"/>
+      <w:tblCellMar>
+        <w:top w:w="100.0" w:type="dxa"/>
+        <w:left w:w="100.0" w:type="dxa"/>
+        <w:bottom w:w="100.0" w:type="dxa"/>
+        <w:right w:w="100.0" w:type="dxa"/>
+      </w:tblCellMar>
+    </w:tblPr>
+  </w:style>
 </w:styles>
 </file>
 
